--- a/Thesis/6. Contents.docx
+++ b/Thesis/6. Contents.docx
@@ -162,14 +162,7 @@
                 <w:rFonts w:cs="Times New Roman"/>
                 <w:szCs w:val="24"/>
               </w:rPr>
-              <w:t xml:space="preserve">Abstract                                                                                             </w:t>
-            </w:r>
-            <w:r>
-              <w:rPr>
-                <w:rFonts w:cs="Times New Roman"/>
-                <w:szCs w:val="24"/>
-              </w:rPr>
-              <w:t xml:space="preserve">                           </w:t>
+              <w:t xml:space="preserve">Acknowledgements </w:t>
             </w:r>
           </w:p>
         </w:tc>
@@ -179,6 +172,77 @@
             <w:tcBorders>
               <w:top w:val="single" w:sz="4" w:space="0" w:color="auto"/>
             </w:tcBorders>
+          </w:tcPr>
+          <w:p>
+            <w:pPr>
+              <w:jc w:val="center"/>
+              <w:rPr>
+                <w:rFonts w:cs="Times New Roman"/>
+                <w:szCs w:val="24"/>
+              </w:rPr>
+            </w:pPr>
+            <w:r>
+              <w:rPr>
+                <w:rFonts w:cs="Times New Roman"/>
+                <w:szCs w:val="24"/>
+              </w:rPr>
+              <w:t>i</w:t>
+            </w:r>
+            <w:r>
+              <w:rPr>
+                <w:rFonts w:cs="Times New Roman"/>
+                <w:szCs w:val="24"/>
+              </w:rPr>
+              <w:t>v</w:t>
+            </w:r>
+          </w:p>
+        </w:tc>
+      </w:tr>
+      <w:tr>
+        <w:tc>
+          <w:tcPr>
+            <w:tcW w:w="1526" w:type="dxa"/>
+          </w:tcPr>
+          <w:p>
+            <w:pPr>
+              <w:jc w:val="center"/>
+              <w:rPr>
+                <w:rFonts w:cs="Times New Roman"/>
+                <w:szCs w:val="24"/>
+              </w:rPr>
+            </w:pPr>
+          </w:p>
+        </w:tc>
+        <w:tc>
+          <w:tcPr>
+            <w:tcW w:w="6015" w:type="dxa"/>
+          </w:tcPr>
+          <w:p>
+            <w:pPr>
+              <w:rPr>
+                <w:rFonts w:cs="Times New Roman"/>
+                <w:szCs w:val="24"/>
+              </w:rPr>
+            </w:pPr>
+            <w:r>
+              <w:rPr>
+                <w:rFonts w:cs="Times New Roman"/>
+                <w:szCs w:val="24"/>
+              </w:rPr>
+              <w:t xml:space="preserve">Abstract                                                                                             </w:t>
+            </w:r>
+            <w:r>
+              <w:rPr>
+                <w:rFonts w:cs="Times New Roman"/>
+                <w:szCs w:val="24"/>
+              </w:rPr>
+              <w:t xml:space="preserve">                           </w:t>
+            </w:r>
+          </w:p>
+        </w:tc>
+        <w:tc>
+          <w:tcPr>
+            <w:tcW w:w="1389" w:type="dxa"/>
           </w:tcPr>
           <w:p>
             <w:pPr>
@@ -1988,32 +2052,50 @@
                 <w:bCs/>
                 <w:szCs w:val="24"/>
               </w:rPr>
-              <w:t>Simulation and Results</w:t>
-            </w:r>
-          </w:p>
-        </w:tc>
-        <w:tc>
-          <w:tcPr>
-            <w:tcW w:w="1389" w:type="dxa"/>
-          </w:tcPr>
-          <w:p>
-            <w:pPr>
-              <w:jc w:val="center"/>
+              <w:t>Simulation</w:t>
+            </w:r>
+            <w:r>
               <w:rPr>
                 <w:rFonts w:cs="Times New Roman"/>
                 <w:b/>
                 <w:bCs/>
                 <w:szCs w:val="24"/>
               </w:rPr>
-            </w:pPr>
-            <w:r>
+              <w:t>s</w:t>
+            </w:r>
+          </w:p>
+        </w:tc>
+        <w:tc>
+          <w:tcPr>
+            <w:tcW w:w="1389" w:type="dxa"/>
+          </w:tcPr>
+          <w:p>
+            <w:pPr>
+              <w:jc w:val="center"/>
               <w:rPr>
                 <w:rFonts w:cs="Times New Roman"/>
                 <w:b/>
                 <w:bCs/>
                 <w:szCs w:val="24"/>
               </w:rPr>
-              <w:t>27-34</w:t>
+            </w:pPr>
+            <w:r>
+              <w:rPr>
+                <w:rFonts w:cs="Times New Roman"/>
+                <w:b/>
+                <w:bCs/>
+                <w:szCs w:val="24"/>
+              </w:rPr>
+              <w:t>27-3</w:t>
+            </w:r>
+            <w:r>
+              <w:rPr>
+                <w:rFonts w:cs="Times New Roman"/>
+                <w:b/>
+                <w:bCs/>
+                <w:szCs w:val="24"/>
+              </w:rPr>
+              <w:t>3</w:t>
             </w:r>
           </w:p>
         </w:tc>
@@ -2646,30 +2728,112 @@
                 <w:rFonts w:cs="Times New Roman"/>
                 <w:szCs w:val="24"/>
               </w:rPr>
-              <w:t>32</w:t>
-            </w:r>
-          </w:p>
-        </w:tc>
-      </w:tr>
-      <w:tr>
-        <w:tc>
-          <w:tcPr>
-            <w:tcW w:w="1526" w:type="dxa"/>
-          </w:tcPr>
-          <w:p>
-            <w:pPr>
-              <w:jc w:val="center"/>
-              <w:rPr>
-                <w:rFonts w:cs="Times New Roman"/>
-                <w:szCs w:val="24"/>
-              </w:rPr>
-            </w:pPr>
-            <w:r>
-              <w:rPr>
-                <w:rFonts w:cs="Times New Roman"/>
-                <w:szCs w:val="24"/>
-              </w:rPr>
-              <w:t>4.5</w:t>
+              <w:t>3</w:t>
+            </w:r>
+            <w:r>
+              <w:rPr>
+                <w:rFonts w:cs="Times New Roman"/>
+                <w:szCs w:val="24"/>
+              </w:rPr>
+              <w:t>3</w:t>
+            </w:r>
+          </w:p>
+        </w:tc>
+      </w:tr>
+      <w:tr>
+        <w:tc>
+          <w:tcPr>
+            <w:tcW w:w="1526" w:type="dxa"/>
+          </w:tcPr>
+          <w:p>
+            <w:pPr>
+              <w:jc w:val="center"/>
+              <w:rPr>
+                <w:rFonts w:cs="Times New Roman"/>
+                <w:b/>
+                <w:bCs/>
+                <w:szCs w:val="24"/>
+              </w:rPr>
+            </w:pPr>
+            <w:r>
+              <w:rPr>
+                <w:rFonts w:cs="Times New Roman"/>
+                <w:b/>
+                <w:bCs/>
+                <w:szCs w:val="24"/>
+              </w:rPr>
+              <w:t>Chapter 5</w:t>
+            </w:r>
+          </w:p>
+        </w:tc>
+        <w:tc>
+          <w:tcPr>
+            <w:tcW w:w="6015" w:type="dxa"/>
+          </w:tcPr>
+          <w:p>
+            <w:pPr>
+              <w:rPr>
+                <w:rFonts w:cs="Times New Roman"/>
+                <w:b/>
+                <w:bCs/>
+                <w:szCs w:val="24"/>
+              </w:rPr>
+            </w:pPr>
+            <w:r>
+              <w:rPr>
+                <w:b/>
+                <w:bCs/>
+                <w:lang w:val="en-US"/>
+              </w:rPr>
+              <w:t>Results and Discussions</w:t>
+            </w:r>
+          </w:p>
+        </w:tc>
+        <w:tc>
+          <w:tcPr>
+            <w:tcW w:w="1389" w:type="dxa"/>
+          </w:tcPr>
+          <w:p>
+            <w:pPr>
+              <w:jc w:val="center"/>
+              <w:rPr>
+                <w:rFonts w:cs="Times New Roman"/>
+                <w:b/>
+                <w:bCs/>
+                <w:szCs w:val="24"/>
+              </w:rPr>
+            </w:pPr>
+            <w:r>
+              <w:rPr>
+                <w:rFonts w:cs="Times New Roman"/>
+                <w:b/>
+                <w:bCs/>
+                <w:szCs w:val="24"/>
+              </w:rPr>
+              <w:t>34-37</w:t>
+            </w:r>
+          </w:p>
+        </w:tc>
+      </w:tr>
+      <w:tr>
+        <w:tc>
+          <w:tcPr>
+            <w:tcW w:w="1526" w:type="dxa"/>
+          </w:tcPr>
+          <w:p>
+            <w:pPr>
+              <w:jc w:val="center"/>
+              <w:rPr>
+                <w:rFonts w:cs="Times New Roman"/>
+                <w:szCs w:val="24"/>
+              </w:rPr>
+            </w:pPr>
+            <w:r>
+              <w:rPr>
+                <w:rFonts w:cs="Times New Roman"/>
+                <w:szCs w:val="24"/>
+              </w:rPr>
+              <w:t>5.1</w:t>
             </w:r>
           </w:p>
         </w:tc>
@@ -2710,30 +2874,30 @@
                 <w:rFonts w:cs="Times New Roman"/>
                 <w:szCs w:val="24"/>
               </w:rPr>
-              <w:t>33</w:t>
-            </w:r>
-          </w:p>
-        </w:tc>
-      </w:tr>
-      <w:tr>
-        <w:tc>
-          <w:tcPr>
-            <w:tcW w:w="1526" w:type="dxa"/>
-          </w:tcPr>
-          <w:p>
-            <w:pPr>
-              <w:jc w:val="center"/>
-              <w:rPr>
-                <w:rFonts w:cs="Times New Roman"/>
-                <w:szCs w:val="24"/>
-              </w:rPr>
-            </w:pPr>
-            <w:r>
-              <w:rPr>
-                <w:rFonts w:cs="Times New Roman"/>
-                <w:szCs w:val="24"/>
-              </w:rPr>
-              <w:t>4.6</w:t>
+              <w:t>34</w:t>
+            </w:r>
+          </w:p>
+        </w:tc>
+      </w:tr>
+      <w:tr>
+        <w:tc>
+          <w:tcPr>
+            <w:tcW w:w="1526" w:type="dxa"/>
+          </w:tcPr>
+          <w:p>
+            <w:pPr>
+              <w:jc w:val="center"/>
+              <w:rPr>
+                <w:rFonts w:cs="Times New Roman"/>
+                <w:szCs w:val="24"/>
+              </w:rPr>
+            </w:pPr>
+            <w:r>
+              <w:rPr>
+                <w:rFonts w:cs="Times New Roman"/>
+                <w:szCs w:val="24"/>
+              </w:rPr>
+              <w:t>5.2</w:t>
             </w:r>
           </w:p>
         </w:tc>
@@ -2770,43 +2934,472 @@
                 <w:rFonts w:cs="Times New Roman"/>
                 <w:szCs w:val="24"/>
               </w:rPr>
-              <w:t>33</w:t>
-            </w:r>
-          </w:p>
-        </w:tc>
-      </w:tr>
-      <w:tr>
-        <w:tc>
-          <w:tcPr>
-            <w:tcW w:w="1526" w:type="dxa"/>
-          </w:tcPr>
-          <w:p>
-            <w:pPr>
-              <w:jc w:val="center"/>
-              <w:rPr>
-                <w:rFonts w:cs="Times New Roman"/>
+              <w:t>34</w:t>
+            </w:r>
+          </w:p>
+        </w:tc>
+      </w:tr>
+      <w:tr>
+        <w:tc>
+          <w:tcPr>
+            <w:tcW w:w="1526" w:type="dxa"/>
+          </w:tcPr>
+          <w:p>
+            <w:pPr>
+              <w:jc w:val="center"/>
+              <w:rPr>
+                <w:rFonts w:cs="Times New Roman"/>
+                <w:szCs w:val="24"/>
+              </w:rPr>
+            </w:pPr>
+            <w:r>
+              <w:rPr>
+                <w:rFonts w:cs="Times New Roman"/>
+                <w:szCs w:val="24"/>
+              </w:rPr>
+              <w:t>5.3</w:t>
+            </w:r>
+          </w:p>
+        </w:tc>
+        <w:tc>
+          <w:tcPr>
+            <w:tcW w:w="6015" w:type="dxa"/>
+          </w:tcPr>
+          <w:p>
+            <w:pPr>
+              <w:rPr>
+                <w:rFonts w:cs="Times New Roman"/>
+                <w:szCs w:val="24"/>
+              </w:rPr>
+            </w:pPr>
+            <w:r>
+              <w:rPr>
+                <w:rFonts w:cs="Times New Roman"/>
+                <w:szCs w:val="24"/>
+              </w:rPr>
+              <w:t>Conclusions</w:t>
+            </w:r>
+          </w:p>
+        </w:tc>
+        <w:tc>
+          <w:tcPr>
+            <w:tcW w:w="1389" w:type="dxa"/>
+          </w:tcPr>
+          <w:p>
+            <w:pPr>
+              <w:jc w:val="center"/>
+              <w:rPr>
+                <w:rFonts w:cs="Times New Roman"/>
+                <w:szCs w:val="24"/>
+              </w:rPr>
+            </w:pPr>
+            <w:r>
+              <w:rPr>
+                <w:rFonts w:cs="Times New Roman"/>
+                <w:szCs w:val="24"/>
+              </w:rPr>
+              <w:t>35</w:t>
+            </w:r>
+          </w:p>
+        </w:tc>
+      </w:tr>
+      <w:tr>
+        <w:tc>
+          <w:tcPr>
+            <w:tcW w:w="1526" w:type="dxa"/>
+          </w:tcPr>
+          <w:p>
+            <w:pPr>
+              <w:jc w:val="center"/>
+              <w:rPr>
+                <w:rFonts w:cs="Times New Roman"/>
+                <w:szCs w:val="24"/>
+              </w:rPr>
+            </w:pPr>
+            <w:r>
+              <w:rPr>
+                <w:rFonts w:cs="Times New Roman"/>
+                <w:szCs w:val="24"/>
+              </w:rPr>
+              <w:t>5.4</w:t>
+            </w:r>
+          </w:p>
+        </w:tc>
+        <w:tc>
+          <w:tcPr>
+            <w:tcW w:w="6015" w:type="dxa"/>
+          </w:tcPr>
+          <w:p>
+            <w:pPr>
+              <w:rPr>
+                <w:rFonts w:cs="Times New Roman"/>
+                <w:szCs w:val="24"/>
+              </w:rPr>
+            </w:pPr>
+            <w:r>
+              <w:rPr>
+                <w:rFonts w:cs="Times New Roman"/>
+                <w:szCs w:val="24"/>
+              </w:rPr>
+              <w:t>Future Scope</w:t>
+            </w:r>
+          </w:p>
+        </w:tc>
+        <w:tc>
+          <w:tcPr>
+            <w:tcW w:w="1389" w:type="dxa"/>
+          </w:tcPr>
+          <w:p>
+            <w:pPr>
+              <w:jc w:val="center"/>
+              <w:rPr>
+                <w:rFonts w:cs="Times New Roman"/>
+                <w:szCs w:val="24"/>
+              </w:rPr>
+            </w:pPr>
+            <w:r>
+              <w:rPr>
+                <w:rFonts w:cs="Times New Roman"/>
+                <w:szCs w:val="24"/>
+              </w:rPr>
+              <w:t>36</w:t>
+            </w:r>
+          </w:p>
+        </w:tc>
+      </w:tr>
+      <w:tr>
+        <w:tc>
+          <w:tcPr>
+            <w:tcW w:w="1526" w:type="dxa"/>
+          </w:tcPr>
+          <w:p>
+            <w:pPr>
+              <w:jc w:val="center"/>
+              <w:rPr>
+                <w:rFonts w:cs="Times New Roman"/>
+                <w:szCs w:val="24"/>
+              </w:rPr>
+            </w:pPr>
+            <w:r>
+              <w:rPr>
+                <w:rFonts w:cs="Times New Roman"/>
+                <w:szCs w:val="24"/>
+              </w:rPr>
+              <w:t>5.5</w:t>
+            </w:r>
+          </w:p>
+        </w:tc>
+        <w:tc>
+          <w:tcPr>
+            <w:tcW w:w="6015" w:type="dxa"/>
+          </w:tcPr>
+          <w:p>
+            <w:pPr>
+              <w:rPr>
+                <w:rFonts w:cs="Times New Roman"/>
+                <w:szCs w:val="24"/>
+              </w:rPr>
+            </w:pPr>
+            <w:r>
+              <w:rPr>
+                <w:rFonts w:cs="Times New Roman"/>
+                <w:szCs w:val="24"/>
+              </w:rPr>
+              <w:t>Finance and Project Management</w:t>
+            </w:r>
+          </w:p>
+        </w:tc>
+        <w:tc>
+          <w:tcPr>
+            <w:tcW w:w="1389" w:type="dxa"/>
+          </w:tcPr>
+          <w:p>
+            <w:pPr>
+              <w:jc w:val="center"/>
+              <w:rPr>
+                <w:rFonts w:cs="Times New Roman"/>
+                <w:szCs w:val="24"/>
+              </w:rPr>
+            </w:pPr>
+            <w:r>
+              <w:rPr>
+                <w:rFonts w:cs="Times New Roman"/>
+                <w:szCs w:val="24"/>
+              </w:rPr>
+              <w:t>36</w:t>
+            </w:r>
+          </w:p>
+        </w:tc>
+      </w:tr>
+      <w:tr>
+        <w:tc>
+          <w:tcPr>
+            <w:tcW w:w="1526" w:type="dxa"/>
+          </w:tcPr>
+          <w:p>
+            <w:pPr>
+              <w:jc w:val="center"/>
+              <w:rPr>
+                <w:rFonts w:cs="Times New Roman"/>
+                <w:szCs w:val="24"/>
+              </w:rPr>
+            </w:pPr>
+          </w:p>
+        </w:tc>
+        <w:tc>
+          <w:tcPr>
+            <w:tcW w:w="6015" w:type="dxa"/>
+          </w:tcPr>
+          <w:p>
+            <w:pPr>
+              <w:rPr>
+                <w:rFonts w:cs="Times New Roman"/>
+                <w:szCs w:val="24"/>
+              </w:rPr>
+            </w:pPr>
+            <w:r>
+              <w:rPr>
+                <w:rFonts w:cs="Times New Roman"/>
+                <w:szCs w:val="24"/>
+              </w:rPr>
+              <w:t>5.5.1 Hardware</w:t>
+            </w:r>
+          </w:p>
+        </w:tc>
+        <w:tc>
+          <w:tcPr>
+            <w:tcW w:w="1389" w:type="dxa"/>
+          </w:tcPr>
+          <w:p>
+            <w:pPr>
+              <w:jc w:val="center"/>
+              <w:rPr>
+                <w:rFonts w:cs="Times New Roman"/>
+                <w:szCs w:val="24"/>
+              </w:rPr>
+            </w:pPr>
+            <w:r>
+              <w:rPr>
+                <w:rFonts w:cs="Times New Roman"/>
+                <w:szCs w:val="24"/>
+              </w:rPr>
+              <w:t>36</w:t>
+            </w:r>
+          </w:p>
+        </w:tc>
+      </w:tr>
+      <w:tr>
+        <w:tc>
+          <w:tcPr>
+            <w:tcW w:w="1526" w:type="dxa"/>
+          </w:tcPr>
+          <w:p>
+            <w:pPr>
+              <w:jc w:val="center"/>
+              <w:rPr>
+                <w:rFonts w:cs="Times New Roman"/>
+                <w:szCs w:val="24"/>
+              </w:rPr>
+            </w:pPr>
+          </w:p>
+        </w:tc>
+        <w:tc>
+          <w:tcPr>
+            <w:tcW w:w="6015" w:type="dxa"/>
+          </w:tcPr>
+          <w:p>
+            <w:pPr>
+              <w:rPr>
+                <w:rFonts w:cs="Times New Roman"/>
+                <w:szCs w:val="24"/>
+              </w:rPr>
+            </w:pPr>
+            <w:r>
+              <w:rPr>
+                <w:rFonts w:cs="Times New Roman"/>
+                <w:szCs w:val="24"/>
+              </w:rPr>
+              <w:t>5.5.2 Software</w:t>
+            </w:r>
+          </w:p>
+        </w:tc>
+        <w:tc>
+          <w:tcPr>
+            <w:tcW w:w="1389" w:type="dxa"/>
+          </w:tcPr>
+          <w:p>
+            <w:pPr>
+              <w:jc w:val="center"/>
+              <w:rPr>
+                <w:rFonts w:cs="Times New Roman"/>
+                <w:szCs w:val="24"/>
+              </w:rPr>
+            </w:pPr>
+            <w:r>
+              <w:rPr>
+                <w:rFonts w:cs="Times New Roman"/>
+                <w:szCs w:val="24"/>
+              </w:rPr>
+              <w:t>36</w:t>
+            </w:r>
+          </w:p>
+        </w:tc>
+      </w:tr>
+      <w:tr>
+        <w:tc>
+          <w:tcPr>
+            <w:tcW w:w="1526" w:type="dxa"/>
+          </w:tcPr>
+          <w:p>
+            <w:pPr>
+              <w:jc w:val="center"/>
+              <w:rPr>
+                <w:rFonts w:cs="Times New Roman"/>
+                <w:szCs w:val="24"/>
+              </w:rPr>
+            </w:pPr>
+          </w:p>
+        </w:tc>
+        <w:tc>
+          <w:tcPr>
+            <w:tcW w:w="6015" w:type="dxa"/>
+          </w:tcPr>
+          <w:p>
+            <w:pPr>
+              <w:rPr>
+                <w:rFonts w:cs="Times New Roman"/>
+                <w:szCs w:val="24"/>
+              </w:rPr>
+            </w:pPr>
+            <w:r>
+              <w:rPr>
+                <w:rFonts w:cs="Times New Roman"/>
+                <w:szCs w:val="24"/>
+              </w:rPr>
+              <w:t>5.5.3 Time Management</w:t>
+            </w:r>
+          </w:p>
+        </w:tc>
+        <w:tc>
+          <w:tcPr>
+            <w:tcW w:w="1389" w:type="dxa"/>
+          </w:tcPr>
+          <w:p>
+            <w:pPr>
+              <w:jc w:val="center"/>
+              <w:rPr>
+                <w:rFonts w:cs="Times New Roman"/>
+                <w:szCs w:val="24"/>
+              </w:rPr>
+            </w:pPr>
+            <w:r>
+              <w:rPr>
+                <w:rFonts w:cs="Times New Roman"/>
+                <w:szCs w:val="24"/>
+              </w:rPr>
+              <w:t>37</w:t>
+            </w:r>
+          </w:p>
+        </w:tc>
+      </w:tr>
+      <w:tr>
+        <w:tc>
+          <w:tcPr>
+            <w:tcW w:w="1526" w:type="dxa"/>
+          </w:tcPr>
+          <w:p>
+            <w:pPr>
+              <w:jc w:val="center"/>
+              <w:rPr>
+                <w:rFonts w:cs="Times New Roman"/>
+                <w:szCs w:val="24"/>
+              </w:rPr>
+            </w:pPr>
+          </w:p>
+        </w:tc>
+        <w:tc>
+          <w:tcPr>
+            <w:tcW w:w="6015" w:type="dxa"/>
+          </w:tcPr>
+          <w:p>
+            <w:pPr>
+              <w:rPr>
+                <w:rFonts w:cs="Times New Roman"/>
+                <w:szCs w:val="24"/>
+              </w:rPr>
+            </w:pPr>
+            <w:r>
+              <w:t xml:space="preserve">5.5.4 </w:t>
+            </w:r>
+            <w:r>
+              <w:t>Societal and Environmental Impact</w:t>
+            </w:r>
+          </w:p>
+        </w:tc>
+        <w:tc>
+          <w:tcPr>
+            <w:tcW w:w="1389" w:type="dxa"/>
+          </w:tcPr>
+          <w:p>
+            <w:pPr>
+              <w:jc w:val="center"/>
+              <w:rPr>
+                <w:rFonts w:cs="Times New Roman"/>
+                <w:szCs w:val="24"/>
+              </w:rPr>
+            </w:pPr>
+            <w:r>
+              <w:rPr>
+                <w:rFonts w:cs="Times New Roman"/>
+                <w:szCs w:val="24"/>
+              </w:rPr>
+              <w:t>37</w:t>
+            </w:r>
+          </w:p>
+        </w:tc>
+      </w:tr>
+      <w:tr>
+        <w:tc>
+          <w:tcPr>
+            <w:tcW w:w="1526" w:type="dxa"/>
+          </w:tcPr>
+          <w:p>
+            <w:pPr>
+              <w:jc w:val="center"/>
+              <w:rPr>
+                <w:rFonts w:cs="Times New Roman"/>
+                <w:szCs w:val="24"/>
+              </w:rPr>
+            </w:pPr>
+          </w:p>
+        </w:tc>
+        <w:tc>
+          <w:tcPr>
+            <w:tcW w:w="6015" w:type="dxa"/>
+          </w:tcPr>
+          <w:p>
+            <w:pPr>
+              <w:rPr>
                 <w:b/>
                 <w:bCs/>
-                <w:szCs w:val="24"/>
-              </w:rPr>
-            </w:pPr>
-            <w:r>
-              <w:rPr>
-                <w:rFonts w:cs="Times New Roman"/>
+              </w:rPr>
+            </w:pPr>
+            <w:r>
+              <w:rPr>
                 <w:b/>
                 <w:bCs/>
-                <w:szCs w:val="24"/>
-              </w:rPr>
-              <w:t>Chapter 5</w:t>
-            </w:r>
-          </w:p>
-        </w:tc>
-        <w:tc>
-          <w:tcPr>
-            <w:tcW w:w="6015" w:type="dxa"/>
-          </w:tcPr>
-          <w:p>
-            <w:pPr>
+              </w:rPr>
+              <w:t xml:space="preserve">References </w:t>
+            </w:r>
+          </w:p>
+        </w:tc>
+        <w:tc>
+          <w:tcPr>
+            <w:tcW w:w="1389" w:type="dxa"/>
+          </w:tcPr>
+          <w:p>
+            <w:pPr>
+              <w:jc w:val="center"/>
               <w:rPr>
                 <w:rFonts w:cs="Times New Roman"/>
                 <w:b/>
@@ -2821,665 +3414,8 @@
                 <w:bCs/>
                 <w:szCs w:val="24"/>
               </w:rPr>
-              <w:t>Conclusions and Future Scope</w:t>
-            </w:r>
-          </w:p>
-        </w:tc>
-        <w:tc>
-          <w:tcPr>
-            <w:tcW w:w="1389" w:type="dxa"/>
-          </w:tcPr>
-          <w:p>
-            <w:pPr>
-              <w:jc w:val="center"/>
-              <w:rPr>
-                <w:rFonts w:cs="Times New Roman"/>
-                <w:b/>
-                <w:bCs/>
-                <w:szCs w:val="24"/>
-              </w:rPr>
-            </w:pPr>
-            <w:r>
-              <w:rPr>
-                <w:rFonts w:cs="Times New Roman"/>
-                <w:b/>
-                <w:bCs/>
-                <w:szCs w:val="24"/>
-              </w:rPr>
-              <w:t>35</w:t>
-            </w:r>
-          </w:p>
-        </w:tc>
-      </w:tr>
-      <w:tr>
-        <w:tc>
-          <w:tcPr>
-            <w:tcW w:w="1526" w:type="dxa"/>
-          </w:tcPr>
-          <w:p>
-            <w:pPr>
-              <w:jc w:val="center"/>
-              <w:rPr>
-                <w:rFonts w:cs="Times New Roman"/>
-                <w:szCs w:val="24"/>
-              </w:rPr>
-            </w:pPr>
-          </w:p>
-        </w:tc>
-        <w:tc>
-          <w:tcPr>
-            <w:tcW w:w="6015" w:type="dxa"/>
-          </w:tcPr>
-          <w:p>
-            <w:pPr>
-              <w:rPr>
-                <w:rFonts w:cs="Times New Roman"/>
-                <w:b/>
-                <w:bCs/>
-                <w:szCs w:val="24"/>
-              </w:rPr>
-            </w:pPr>
-            <w:r>
-              <w:rPr>
-                <w:rFonts w:cs="Times New Roman"/>
-                <w:b/>
-                <w:bCs/>
-                <w:szCs w:val="24"/>
-              </w:rPr>
-              <w:t xml:space="preserve">References </w:t>
-            </w:r>
-          </w:p>
-        </w:tc>
-        <w:tc>
-          <w:tcPr>
-            <w:tcW w:w="1389" w:type="dxa"/>
-          </w:tcPr>
-          <w:p>
-            <w:pPr>
-              <w:jc w:val="center"/>
-              <w:rPr>
-                <w:rFonts w:cs="Times New Roman"/>
-                <w:szCs w:val="24"/>
-              </w:rPr>
-            </w:pPr>
-            <w:r>
-              <w:rPr>
-                <w:rFonts w:cs="Times New Roman"/>
-                <w:szCs w:val="24"/>
-              </w:rPr>
-              <w:t>36</w:t>
-            </w:r>
-          </w:p>
-        </w:tc>
-      </w:tr>
-      <w:tr>
-        <w:tc>
-          <w:tcPr>
-            <w:tcW w:w="1526" w:type="dxa"/>
-          </w:tcPr>
-          <w:p>
-            <w:pPr>
-              <w:jc w:val="center"/>
-              <w:rPr>
-                <w:rFonts w:cs="Times New Roman"/>
-                <w:szCs w:val="24"/>
-              </w:rPr>
-            </w:pPr>
-          </w:p>
-        </w:tc>
-        <w:tc>
-          <w:tcPr>
-            <w:tcW w:w="6015" w:type="dxa"/>
-          </w:tcPr>
-          <w:p>
-            <w:pPr>
-              <w:rPr>
-                <w:rFonts w:cs="Times New Roman"/>
-                <w:szCs w:val="24"/>
-              </w:rPr>
-            </w:pPr>
-          </w:p>
-        </w:tc>
-        <w:tc>
-          <w:tcPr>
-            <w:tcW w:w="1389" w:type="dxa"/>
-          </w:tcPr>
-          <w:p>
-            <w:pPr>
-              <w:jc w:val="center"/>
-              <w:rPr>
-                <w:rFonts w:cs="Times New Roman"/>
-                <w:szCs w:val="24"/>
-              </w:rPr>
-            </w:pPr>
-          </w:p>
-        </w:tc>
-      </w:tr>
-      <w:tr>
-        <w:tc>
-          <w:tcPr>
-            <w:tcW w:w="1526" w:type="dxa"/>
-          </w:tcPr>
-          <w:p>
-            <w:pPr>
-              <w:jc w:val="center"/>
-              <w:rPr>
-                <w:rFonts w:cs="Times New Roman"/>
-                <w:szCs w:val="24"/>
-              </w:rPr>
-            </w:pPr>
-          </w:p>
-        </w:tc>
-        <w:tc>
-          <w:tcPr>
-            <w:tcW w:w="6015" w:type="dxa"/>
-          </w:tcPr>
-          <w:p>
-            <w:pPr>
-              <w:rPr>
-                <w:rFonts w:cs="Times New Roman"/>
-                <w:szCs w:val="24"/>
-              </w:rPr>
-            </w:pPr>
-          </w:p>
-        </w:tc>
-        <w:tc>
-          <w:tcPr>
-            <w:tcW w:w="1389" w:type="dxa"/>
-          </w:tcPr>
-          <w:p>
-            <w:pPr>
-              <w:jc w:val="center"/>
-              <w:rPr>
-                <w:rFonts w:cs="Times New Roman"/>
-                <w:szCs w:val="24"/>
-              </w:rPr>
-            </w:pPr>
-          </w:p>
-        </w:tc>
-      </w:tr>
-      <w:tr>
-        <w:tc>
-          <w:tcPr>
-            <w:tcW w:w="1526" w:type="dxa"/>
-          </w:tcPr>
-          <w:p>
-            <w:pPr>
-              <w:jc w:val="center"/>
-              <w:rPr>
-                <w:rFonts w:cs="Times New Roman"/>
-                <w:szCs w:val="24"/>
-              </w:rPr>
-            </w:pPr>
-          </w:p>
-        </w:tc>
-        <w:tc>
-          <w:tcPr>
-            <w:tcW w:w="6015" w:type="dxa"/>
-          </w:tcPr>
-          <w:p>
-            <w:pPr>
-              <w:rPr>
-                <w:rFonts w:cs="Times New Roman"/>
-                <w:szCs w:val="24"/>
-              </w:rPr>
-            </w:pPr>
-          </w:p>
-        </w:tc>
-        <w:tc>
-          <w:tcPr>
-            <w:tcW w:w="1389" w:type="dxa"/>
-          </w:tcPr>
-          <w:p>
-            <w:pPr>
-              <w:jc w:val="center"/>
-              <w:rPr>
-                <w:rFonts w:cs="Times New Roman"/>
-                <w:szCs w:val="24"/>
-              </w:rPr>
-            </w:pPr>
-          </w:p>
-        </w:tc>
-      </w:tr>
-      <w:tr>
-        <w:tc>
-          <w:tcPr>
-            <w:tcW w:w="1526" w:type="dxa"/>
-          </w:tcPr>
-          <w:p>
-            <w:pPr>
-              <w:jc w:val="center"/>
-              <w:rPr>
-                <w:rFonts w:cs="Times New Roman"/>
-                <w:szCs w:val="24"/>
-              </w:rPr>
-            </w:pPr>
-          </w:p>
-        </w:tc>
-        <w:tc>
-          <w:tcPr>
-            <w:tcW w:w="6015" w:type="dxa"/>
-          </w:tcPr>
-          <w:p>
-            <w:pPr>
-              <w:rPr>
-                <w:rFonts w:cs="Times New Roman"/>
-                <w:szCs w:val="24"/>
-              </w:rPr>
-            </w:pPr>
-          </w:p>
-        </w:tc>
-        <w:tc>
-          <w:tcPr>
-            <w:tcW w:w="1389" w:type="dxa"/>
-          </w:tcPr>
-          <w:p>
-            <w:pPr>
-              <w:jc w:val="center"/>
-              <w:rPr>
-                <w:rFonts w:cs="Times New Roman"/>
-                <w:szCs w:val="24"/>
-              </w:rPr>
-            </w:pPr>
-          </w:p>
-        </w:tc>
-      </w:tr>
-      <w:tr>
-        <w:tc>
-          <w:tcPr>
-            <w:tcW w:w="1526" w:type="dxa"/>
-          </w:tcPr>
-          <w:p>
-            <w:pPr>
-              <w:jc w:val="center"/>
-              <w:rPr>
-                <w:rFonts w:cs="Times New Roman"/>
-                <w:szCs w:val="24"/>
-              </w:rPr>
-            </w:pPr>
-          </w:p>
-        </w:tc>
-        <w:tc>
-          <w:tcPr>
-            <w:tcW w:w="6015" w:type="dxa"/>
-          </w:tcPr>
-          <w:p>
-            <w:pPr>
-              <w:rPr>
-                <w:rFonts w:cs="Times New Roman"/>
-                <w:szCs w:val="24"/>
-              </w:rPr>
-            </w:pPr>
-          </w:p>
-        </w:tc>
-        <w:tc>
-          <w:tcPr>
-            <w:tcW w:w="1389" w:type="dxa"/>
-          </w:tcPr>
-          <w:p>
-            <w:pPr>
-              <w:jc w:val="center"/>
-              <w:rPr>
-                <w:rFonts w:cs="Times New Roman"/>
-                <w:szCs w:val="24"/>
-              </w:rPr>
-            </w:pPr>
-          </w:p>
-        </w:tc>
-      </w:tr>
-      <w:tr>
-        <w:tc>
-          <w:tcPr>
-            <w:tcW w:w="1526" w:type="dxa"/>
-          </w:tcPr>
-          <w:p>
-            <w:pPr>
-              <w:jc w:val="center"/>
-              <w:rPr>
-                <w:rFonts w:cs="Times New Roman"/>
-                <w:szCs w:val="24"/>
-              </w:rPr>
-            </w:pPr>
-          </w:p>
-        </w:tc>
-        <w:tc>
-          <w:tcPr>
-            <w:tcW w:w="6015" w:type="dxa"/>
-          </w:tcPr>
-          <w:p>
-            <w:pPr>
-              <w:rPr>
-                <w:rFonts w:cs="Times New Roman"/>
-                <w:szCs w:val="24"/>
-              </w:rPr>
-            </w:pPr>
-          </w:p>
-        </w:tc>
-        <w:tc>
-          <w:tcPr>
-            <w:tcW w:w="1389" w:type="dxa"/>
-          </w:tcPr>
-          <w:p>
-            <w:pPr>
-              <w:jc w:val="center"/>
-              <w:rPr>
-                <w:rFonts w:cs="Times New Roman"/>
-                <w:szCs w:val="24"/>
-              </w:rPr>
-            </w:pPr>
-          </w:p>
-        </w:tc>
-      </w:tr>
-      <w:tr>
-        <w:tc>
-          <w:tcPr>
-            <w:tcW w:w="1526" w:type="dxa"/>
-          </w:tcPr>
-          <w:p>
-            <w:pPr>
-              <w:jc w:val="center"/>
-              <w:rPr>
-                <w:rFonts w:cs="Times New Roman"/>
-                <w:szCs w:val="24"/>
-              </w:rPr>
-            </w:pPr>
-          </w:p>
-        </w:tc>
-        <w:tc>
-          <w:tcPr>
-            <w:tcW w:w="6015" w:type="dxa"/>
-          </w:tcPr>
-          <w:p>
-            <w:pPr>
-              <w:rPr>
-                <w:rFonts w:cs="Times New Roman"/>
-                <w:szCs w:val="24"/>
-              </w:rPr>
-            </w:pPr>
-          </w:p>
-        </w:tc>
-        <w:tc>
-          <w:tcPr>
-            <w:tcW w:w="1389" w:type="dxa"/>
-          </w:tcPr>
-          <w:p>
-            <w:pPr>
-              <w:jc w:val="center"/>
-              <w:rPr>
-                <w:rFonts w:cs="Times New Roman"/>
-                <w:szCs w:val="24"/>
-              </w:rPr>
-            </w:pPr>
-          </w:p>
-        </w:tc>
-      </w:tr>
-      <w:tr>
-        <w:tc>
-          <w:tcPr>
-            <w:tcW w:w="1526" w:type="dxa"/>
-          </w:tcPr>
-          <w:p>
-            <w:pPr>
-              <w:jc w:val="center"/>
-              <w:rPr>
-                <w:rFonts w:cs="Times New Roman"/>
-                <w:szCs w:val="24"/>
-              </w:rPr>
-            </w:pPr>
-          </w:p>
-        </w:tc>
-        <w:tc>
-          <w:tcPr>
-            <w:tcW w:w="6015" w:type="dxa"/>
-          </w:tcPr>
-          <w:p>
-            <w:pPr>
-              <w:rPr>
-                <w:rFonts w:cs="Times New Roman"/>
-                <w:szCs w:val="24"/>
-              </w:rPr>
-            </w:pPr>
-          </w:p>
-        </w:tc>
-        <w:tc>
-          <w:tcPr>
-            <w:tcW w:w="1389" w:type="dxa"/>
-          </w:tcPr>
-          <w:p>
-            <w:pPr>
-              <w:jc w:val="center"/>
-              <w:rPr>
-                <w:rFonts w:cs="Times New Roman"/>
-                <w:szCs w:val="24"/>
-              </w:rPr>
-            </w:pPr>
-          </w:p>
-        </w:tc>
-      </w:tr>
-      <w:tr>
-        <w:tc>
-          <w:tcPr>
-            <w:tcW w:w="1526" w:type="dxa"/>
-          </w:tcPr>
-          <w:p>
-            <w:pPr>
-              <w:jc w:val="center"/>
-              <w:rPr>
-                <w:rFonts w:cs="Times New Roman"/>
-                <w:b/>
-                <w:szCs w:val="24"/>
-              </w:rPr>
-            </w:pPr>
-          </w:p>
-        </w:tc>
-        <w:tc>
-          <w:tcPr>
-            <w:tcW w:w="6015" w:type="dxa"/>
-          </w:tcPr>
-          <w:p>
-            <w:pPr>
-              <w:rPr>
-                <w:rFonts w:cs="Times New Roman"/>
-                <w:b/>
-                <w:szCs w:val="24"/>
-              </w:rPr>
-            </w:pPr>
-          </w:p>
-        </w:tc>
-        <w:tc>
-          <w:tcPr>
-            <w:tcW w:w="1389" w:type="dxa"/>
-          </w:tcPr>
-          <w:p>
-            <w:pPr>
-              <w:jc w:val="center"/>
-              <w:rPr>
-                <w:rFonts w:cs="Times New Roman"/>
-                <w:b/>
-                <w:szCs w:val="24"/>
-              </w:rPr>
-            </w:pPr>
-          </w:p>
-        </w:tc>
-      </w:tr>
-      <w:tr>
-        <w:tc>
-          <w:tcPr>
-            <w:tcW w:w="1526" w:type="dxa"/>
-          </w:tcPr>
-          <w:p>
-            <w:pPr>
-              <w:jc w:val="center"/>
-              <w:rPr>
-                <w:rFonts w:cs="Times New Roman"/>
-                <w:szCs w:val="24"/>
-              </w:rPr>
-            </w:pPr>
-          </w:p>
-        </w:tc>
-        <w:tc>
-          <w:tcPr>
-            <w:tcW w:w="6015" w:type="dxa"/>
-          </w:tcPr>
-          <w:p>
-            <w:pPr>
-              <w:rPr>
-                <w:rFonts w:cs="Times New Roman"/>
-                <w:szCs w:val="24"/>
-              </w:rPr>
-            </w:pPr>
-          </w:p>
-        </w:tc>
-        <w:tc>
-          <w:tcPr>
-            <w:tcW w:w="1389" w:type="dxa"/>
-          </w:tcPr>
-          <w:p>
-            <w:pPr>
-              <w:jc w:val="center"/>
-              <w:rPr>
-                <w:rFonts w:cs="Times New Roman"/>
-                <w:szCs w:val="24"/>
-              </w:rPr>
-            </w:pPr>
-          </w:p>
-        </w:tc>
-      </w:tr>
-      <w:tr>
-        <w:tc>
-          <w:tcPr>
-            <w:tcW w:w="1526" w:type="dxa"/>
-          </w:tcPr>
-          <w:p>
-            <w:pPr>
-              <w:jc w:val="center"/>
-              <w:rPr>
-                <w:rFonts w:cs="Times New Roman"/>
-                <w:b/>
-                <w:szCs w:val="24"/>
-              </w:rPr>
-            </w:pPr>
-          </w:p>
-        </w:tc>
-        <w:tc>
-          <w:tcPr>
-            <w:tcW w:w="6015" w:type="dxa"/>
-          </w:tcPr>
-          <w:p>
-            <w:pPr>
-              <w:rPr>
-                <w:rFonts w:cs="Times New Roman"/>
-                <w:b/>
-                <w:szCs w:val="24"/>
-              </w:rPr>
-            </w:pPr>
-          </w:p>
-        </w:tc>
-        <w:tc>
-          <w:tcPr>
-            <w:tcW w:w="1389" w:type="dxa"/>
-          </w:tcPr>
-          <w:p>
-            <w:pPr>
-              <w:jc w:val="center"/>
-              <w:rPr>
-                <w:rFonts w:cs="Times New Roman"/>
-                <w:b/>
-                <w:szCs w:val="24"/>
-              </w:rPr>
-            </w:pPr>
-          </w:p>
-        </w:tc>
-      </w:tr>
-      <w:tr>
-        <w:tc>
-          <w:tcPr>
-            <w:tcW w:w="1526" w:type="dxa"/>
-          </w:tcPr>
-          <w:p>
-            <w:pPr>
-              <w:jc w:val="center"/>
-              <w:rPr>
-                <w:rFonts w:cs="Times New Roman"/>
-                <w:b/>
-                <w:szCs w:val="24"/>
-              </w:rPr>
-            </w:pPr>
-          </w:p>
-        </w:tc>
-        <w:tc>
-          <w:tcPr>
-            <w:tcW w:w="6015" w:type="dxa"/>
-          </w:tcPr>
-          <w:p>
-            <w:pPr>
-              <w:rPr>
-                <w:rFonts w:cs="Times New Roman"/>
-                <w:b/>
-                <w:szCs w:val="24"/>
-              </w:rPr>
-            </w:pPr>
-          </w:p>
-        </w:tc>
-        <w:tc>
-          <w:tcPr>
-            <w:tcW w:w="1389" w:type="dxa"/>
-          </w:tcPr>
-          <w:p>
-            <w:pPr>
-              <w:jc w:val="center"/>
-              <w:rPr>
-                <w:rFonts w:cs="Times New Roman"/>
-                <w:b/>
-                <w:szCs w:val="24"/>
-              </w:rPr>
-            </w:pPr>
-          </w:p>
-        </w:tc>
-      </w:tr>
-      <w:tr>
-        <w:tc>
-          <w:tcPr>
-            <w:tcW w:w="1526" w:type="dxa"/>
-          </w:tcPr>
-          <w:p>
-            <w:pPr>
-              <w:jc w:val="center"/>
-              <w:rPr>
-                <w:rFonts w:cs="Times New Roman"/>
-                <w:b/>
-                <w:szCs w:val="24"/>
-              </w:rPr>
-            </w:pPr>
-          </w:p>
-        </w:tc>
-        <w:tc>
-          <w:tcPr>
-            <w:tcW w:w="6015" w:type="dxa"/>
-          </w:tcPr>
-          <w:p>
-            <w:pPr>
-              <w:rPr>
-                <w:rFonts w:cs="Times New Roman"/>
-                <w:b/>
-                <w:szCs w:val="24"/>
-              </w:rPr>
-            </w:pPr>
-          </w:p>
-        </w:tc>
-        <w:tc>
-          <w:tcPr>
-            <w:tcW w:w="1389" w:type="dxa"/>
-          </w:tcPr>
-          <w:p>
-            <w:pPr>
-              <w:jc w:val="center"/>
-              <w:rPr>
-                <w:rFonts w:cs="Times New Roman"/>
-                <w:b/>
-                <w:szCs w:val="24"/>
-              </w:rPr>
-            </w:pPr>
+              <w:t>38</w:t>
+            </w:r>
           </w:p>
         </w:tc>
       </w:tr>
@@ -4063,6 +3999,26 @@
       <w:szCs w:val="26"/>
     </w:rPr>
   </w:style>
+  <w:style w:type="paragraph" w:styleId="Heading3">
+    <w:name w:val="heading 3"/>
+    <w:basedOn w:val="Normal"/>
+    <w:next w:val="Normal"/>
+    <w:link w:val="Heading3Char"/>
+    <w:uiPriority w:val="9"/>
+    <w:unhideWhenUsed/>
+    <w:rsid w:val="008E66E1"/>
+    <w:pPr>
+      <w:keepNext/>
+      <w:keepLines/>
+      <w:spacing w:before="40" w:after="0"/>
+      <w:outlineLvl w:val="2"/>
+    </w:pPr>
+    <w:rPr>
+      <w:rFonts w:asciiTheme="majorHAnsi" w:eastAsiaTheme="majorEastAsia" w:hAnsiTheme="majorHAnsi" w:cstheme="majorBidi"/>
+      <w:color w:val="1F3763" w:themeColor="accent1" w:themeShade="7F"/>
+      <w:szCs w:val="24"/>
+    </w:rPr>
+  </w:style>
   <w:style w:type="character" w:default="1" w:styleId="DefaultParagraphFont">
     <w:name w:val="Default Paragraph Font"/>
     <w:uiPriority w:val="1"/>
@@ -4212,6 +4168,19 @@
     <w:link w:val="Footer"/>
     <w:uiPriority w:val="99"/>
     <w:rsid w:val="00D14709"/>
+  </w:style>
+  <w:style w:type="character" w:customStyle="1" w:styleId="Heading3Char">
+    <w:name w:val="Heading 3 Char"/>
+    <w:basedOn w:val="DefaultParagraphFont"/>
+    <w:link w:val="Heading3"/>
+    <w:uiPriority w:val="9"/>
+    <w:rsid w:val="008E66E1"/>
+    <w:rPr>
+      <w:rFonts w:asciiTheme="majorHAnsi" w:eastAsiaTheme="majorEastAsia" w:hAnsiTheme="majorHAnsi" w:cstheme="majorBidi"/>
+      <w:color w:val="1F3763" w:themeColor="accent1" w:themeShade="7F"/>
+      <w:sz w:val="24"/>
+      <w:szCs w:val="24"/>
+    </w:rPr>
   </w:style>
 </w:styles>
 </file>

--- a/Thesis/6. Contents.docx
+++ b/Thesis/6. Contents.docx
@@ -25,8 +25,7 @@
     <w:tbl>
       <w:tblPr>
         <w:tblStyle w:val="TableGrid"/>
-        <w:tblW w:w="8930" w:type="dxa"/>
-        <w:tblInd w:w="392" w:type="dxa"/>
+        <w:tblW w:w="5000" w:type="pct"/>
         <w:tblBorders>
           <w:top w:val="none" w:sz="0" w:space="0" w:color="auto"/>
           <w:left w:val="none" w:sz="0" w:space="0" w:color="auto"/>
@@ -38,14 +37,14 @@
         <w:tblLook w:val="04A0" w:firstRow="1" w:lastRow="0" w:firstColumn="1" w:lastColumn="0" w:noHBand="0" w:noVBand="1"/>
       </w:tblPr>
       <w:tblGrid>
-        <w:gridCol w:w="1526"/>
-        <w:gridCol w:w="6015"/>
-        <w:gridCol w:w="1389"/>
+        <w:gridCol w:w="1446"/>
+        <w:gridCol w:w="6002"/>
+        <w:gridCol w:w="1578"/>
       </w:tblGrid>
       <w:tr>
         <w:tc>
           <w:tcPr>
-            <w:tcW w:w="1526" w:type="dxa"/>
+            <w:tcW w:w="801" w:type="pct"/>
             <w:tcBorders>
               <w:top w:val="single" w:sz="4" w:space="0" w:color="auto"/>
               <w:bottom w:val="single" w:sz="4" w:space="0" w:color="auto"/>
@@ -72,7 +71,7 @@
         </w:tc>
         <w:tc>
           <w:tcPr>
-            <w:tcW w:w="6015" w:type="dxa"/>
+            <w:tcW w:w="3325" w:type="pct"/>
             <w:tcBorders>
               <w:top w:val="single" w:sz="4" w:space="0" w:color="auto"/>
               <w:bottom w:val="single" w:sz="4" w:space="0" w:color="auto"/>
@@ -99,7 +98,7 @@
         </w:tc>
         <w:tc>
           <w:tcPr>
-            <w:tcW w:w="1389" w:type="dxa"/>
+            <w:tcW w:w="874" w:type="pct"/>
             <w:tcBorders>
               <w:top w:val="single" w:sz="4" w:space="0" w:color="auto"/>
               <w:bottom w:val="single" w:sz="4" w:space="0" w:color="auto"/>
@@ -128,7 +127,7 @@
       <w:tr>
         <w:tc>
           <w:tcPr>
-            <w:tcW w:w="1526" w:type="dxa"/>
+            <w:tcW w:w="801" w:type="pct"/>
             <w:tcBorders>
               <w:top w:val="single" w:sz="4" w:space="0" w:color="auto"/>
             </w:tcBorders>
@@ -145,7 +144,7 @@
         </w:tc>
         <w:tc>
           <w:tcPr>
-            <w:tcW w:w="6015" w:type="dxa"/>
+            <w:tcW w:w="3325" w:type="pct"/>
             <w:tcBorders>
               <w:top w:val="single" w:sz="4" w:space="0" w:color="auto"/>
             </w:tcBorders>
@@ -168,7 +167,7 @@
         </w:tc>
         <w:tc>
           <w:tcPr>
-            <w:tcW w:w="1389" w:type="dxa"/>
+            <w:tcW w:w="874" w:type="pct"/>
             <w:tcBorders>
               <w:top w:val="single" w:sz="4" w:space="0" w:color="auto"/>
             </w:tcBorders>
@@ -201,21 +200,21 @@
       <w:tr>
         <w:tc>
           <w:tcPr>
-            <w:tcW w:w="1526" w:type="dxa"/>
-          </w:tcPr>
-          <w:p>
-            <w:pPr>
-              <w:jc w:val="center"/>
-              <w:rPr>
-                <w:rFonts w:cs="Times New Roman"/>
-                <w:szCs w:val="24"/>
-              </w:rPr>
-            </w:pPr>
-          </w:p>
-        </w:tc>
-        <w:tc>
-          <w:tcPr>
-            <w:tcW w:w="6015" w:type="dxa"/>
+            <w:tcW w:w="801" w:type="pct"/>
+          </w:tcPr>
+          <w:p>
+            <w:pPr>
+              <w:jc w:val="center"/>
+              <w:rPr>
+                <w:rFonts w:cs="Times New Roman"/>
+                <w:szCs w:val="24"/>
+              </w:rPr>
+            </w:pPr>
+          </w:p>
+        </w:tc>
+        <w:tc>
+          <w:tcPr>
+            <w:tcW w:w="3325" w:type="pct"/>
           </w:tcPr>
           <w:p>
             <w:pPr>
@@ -242,7 +241,7 @@
         </w:tc>
         <w:tc>
           <w:tcPr>
-            <w:tcW w:w="1389" w:type="dxa"/>
+            <w:tcW w:w="874" w:type="pct"/>
           </w:tcPr>
           <w:p>
             <w:pPr>
@@ -265,21 +264,21 @@
       <w:tr>
         <w:tc>
           <w:tcPr>
-            <w:tcW w:w="1526" w:type="dxa"/>
-          </w:tcPr>
-          <w:p>
-            <w:pPr>
-              <w:jc w:val="center"/>
-              <w:rPr>
-                <w:rFonts w:cs="Times New Roman"/>
-                <w:szCs w:val="24"/>
-              </w:rPr>
-            </w:pPr>
-          </w:p>
-        </w:tc>
-        <w:tc>
-          <w:tcPr>
-            <w:tcW w:w="6015" w:type="dxa"/>
+            <w:tcW w:w="801" w:type="pct"/>
+          </w:tcPr>
+          <w:p>
+            <w:pPr>
+              <w:jc w:val="center"/>
+              <w:rPr>
+                <w:rFonts w:cs="Times New Roman"/>
+                <w:szCs w:val="24"/>
+              </w:rPr>
+            </w:pPr>
+          </w:p>
+        </w:tc>
+        <w:tc>
+          <w:tcPr>
+            <w:tcW w:w="3325" w:type="pct"/>
           </w:tcPr>
           <w:p>
             <w:pPr>
@@ -299,7 +298,7 @@
         </w:tc>
         <w:tc>
           <w:tcPr>
-            <w:tcW w:w="1389" w:type="dxa"/>
+            <w:tcW w:w="874" w:type="pct"/>
           </w:tcPr>
           <w:p>
             <w:pPr>
@@ -322,21 +321,21 @@
       <w:tr>
         <w:tc>
           <w:tcPr>
-            <w:tcW w:w="1526" w:type="dxa"/>
-          </w:tcPr>
-          <w:p>
-            <w:pPr>
-              <w:jc w:val="center"/>
-              <w:rPr>
-                <w:rFonts w:cs="Times New Roman"/>
-                <w:szCs w:val="24"/>
-              </w:rPr>
-            </w:pPr>
-          </w:p>
-        </w:tc>
-        <w:tc>
-          <w:tcPr>
-            <w:tcW w:w="6015" w:type="dxa"/>
+            <w:tcW w:w="801" w:type="pct"/>
+          </w:tcPr>
+          <w:p>
+            <w:pPr>
+              <w:jc w:val="center"/>
+              <w:rPr>
+                <w:rFonts w:cs="Times New Roman"/>
+                <w:szCs w:val="24"/>
+              </w:rPr>
+            </w:pPr>
+          </w:p>
+        </w:tc>
+        <w:tc>
+          <w:tcPr>
+            <w:tcW w:w="3325" w:type="pct"/>
           </w:tcPr>
           <w:p>
             <w:pPr>
@@ -356,7 +355,7 @@
         </w:tc>
         <w:tc>
           <w:tcPr>
-            <w:tcW w:w="1389" w:type="dxa"/>
+            <w:tcW w:w="874" w:type="pct"/>
           </w:tcPr>
           <w:p>
             <w:pPr>
@@ -379,21 +378,21 @@
       <w:tr>
         <w:tc>
           <w:tcPr>
-            <w:tcW w:w="1526" w:type="dxa"/>
-          </w:tcPr>
-          <w:p>
-            <w:pPr>
-              <w:jc w:val="center"/>
-              <w:rPr>
-                <w:rFonts w:cs="Times New Roman"/>
-                <w:szCs w:val="24"/>
-              </w:rPr>
-            </w:pPr>
-          </w:p>
-        </w:tc>
-        <w:tc>
-          <w:tcPr>
-            <w:tcW w:w="6015" w:type="dxa"/>
+            <w:tcW w:w="801" w:type="pct"/>
+          </w:tcPr>
+          <w:p>
+            <w:pPr>
+              <w:jc w:val="center"/>
+              <w:rPr>
+                <w:rFonts w:cs="Times New Roman"/>
+                <w:szCs w:val="24"/>
+              </w:rPr>
+            </w:pPr>
+          </w:p>
+        </w:tc>
+        <w:tc>
+          <w:tcPr>
+            <w:tcW w:w="3325" w:type="pct"/>
           </w:tcPr>
           <w:p>
             <w:pPr>
@@ -413,7 +412,7 @@
         </w:tc>
         <w:tc>
           <w:tcPr>
-            <w:tcW w:w="1389" w:type="dxa"/>
+            <w:tcW w:w="874" w:type="pct"/>
           </w:tcPr>
           <w:p>
             <w:pPr>
@@ -436,7 +435,7 @@
       <w:tr>
         <w:tc>
           <w:tcPr>
-            <w:tcW w:w="1526" w:type="dxa"/>
+            <w:tcW w:w="801" w:type="pct"/>
           </w:tcPr>
           <w:p>
             <w:pPr>
@@ -459,7 +458,7 @@
         </w:tc>
         <w:tc>
           <w:tcPr>
-            <w:tcW w:w="6015" w:type="dxa"/>
+            <w:tcW w:w="3325" w:type="pct"/>
           </w:tcPr>
           <w:p>
             <w:pPr>
@@ -481,7 +480,7 @@
         </w:tc>
         <w:tc>
           <w:tcPr>
-            <w:tcW w:w="1389" w:type="dxa"/>
+            <w:tcW w:w="874" w:type="pct"/>
           </w:tcPr>
           <w:p>
             <w:pPr>
@@ -514,7 +513,7 @@
       <w:tr>
         <w:tc>
           <w:tcPr>
-            <w:tcW w:w="1526" w:type="dxa"/>
+            <w:tcW w:w="801" w:type="pct"/>
           </w:tcPr>
           <w:p>
             <w:pPr>
@@ -535,7 +534,7 @@
         </w:tc>
         <w:tc>
           <w:tcPr>
-            <w:tcW w:w="6015" w:type="dxa"/>
+            <w:tcW w:w="3325" w:type="pct"/>
           </w:tcPr>
           <w:p>
             <w:pPr>
@@ -555,7 +554,7 @@
         </w:tc>
         <w:tc>
           <w:tcPr>
-            <w:tcW w:w="1389" w:type="dxa"/>
+            <w:tcW w:w="874" w:type="pct"/>
           </w:tcPr>
           <w:p>
             <w:pPr>
@@ -578,7 +577,7 @@
       <w:tr>
         <w:tc>
           <w:tcPr>
-            <w:tcW w:w="1526" w:type="dxa"/>
+            <w:tcW w:w="801" w:type="pct"/>
           </w:tcPr>
           <w:p>
             <w:pPr>
@@ -599,7 +598,7 @@
         </w:tc>
         <w:tc>
           <w:tcPr>
-            <w:tcW w:w="6015" w:type="dxa"/>
+            <w:tcW w:w="3325" w:type="pct"/>
           </w:tcPr>
           <w:p>
             <w:pPr>
@@ -620,7 +619,7 @@
         </w:tc>
         <w:tc>
           <w:tcPr>
-            <w:tcW w:w="1389" w:type="dxa"/>
+            <w:tcW w:w="874" w:type="pct"/>
           </w:tcPr>
           <w:p>
             <w:pPr>
@@ -643,7 +642,7 @@
       <w:tr>
         <w:tc>
           <w:tcPr>
-            <w:tcW w:w="1526" w:type="dxa"/>
+            <w:tcW w:w="801" w:type="pct"/>
           </w:tcPr>
           <w:p>
             <w:pPr>
@@ -664,7 +663,7 @@
         </w:tc>
         <w:tc>
           <w:tcPr>
-            <w:tcW w:w="6015" w:type="dxa"/>
+            <w:tcW w:w="3325" w:type="pct"/>
           </w:tcPr>
           <w:p>
             <w:pPr>
@@ -686,7 +685,7 @@
         </w:tc>
         <w:tc>
           <w:tcPr>
-            <w:tcW w:w="1389" w:type="dxa"/>
+            <w:tcW w:w="874" w:type="pct"/>
           </w:tcPr>
           <w:p>
             <w:pPr>
@@ -709,7 +708,7 @@
       <w:tr>
         <w:tc>
           <w:tcPr>
-            <w:tcW w:w="1526" w:type="dxa"/>
+            <w:tcW w:w="801" w:type="pct"/>
           </w:tcPr>
           <w:p>
             <w:pPr>
@@ -730,7 +729,7 @@
         </w:tc>
         <w:tc>
           <w:tcPr>
-            <w:tcW w:w="6015" w:type="dxa"/>
+            <w:tcW w:w="3325" w:type="pct"/>
           </w:tcPr>
           <w:p>
             <w:pPr>
@@ -752,7 +751,7 @@
         </w:tc>
         <w:tc>
           <w:tcPr>
-            <w:tcW w:w="1389" w:type="dxa"/>
+            <w:tcW w:w="874" w:type="pct"/>
           </w:tcPr>
           <w:p>
             <w:pPr>
@@ -775,7 +774,7 @@
       <w:tr>
         <w:tc>
           <w:tcPr>
-            <w:tcW w:w="1526" w:type="dxa"/>
+            <w:tcW w:w="801" w:type="pct"/>
           </w:tcPr>
           <w:p>
             <w:pPr>
@@ -798,7 +797,7 @@
         </w:tc>
         <w:tc>
           <w:tcPr>
-            <w:tcW w:w="6015" w:type="dxa"/>
+            <w:tcW w:w="3325" w:type="pct"/>
           </w:tcPr>
           <w:p>
             <w:pPr>
@@ -833,7 +832,7 @@
         </w:tc>
         <w:tc>
           <w:tcPr>
-            <w:tcW w:w="1389" w:type="dxa"/>
+            <w:tcW w:w="874" w:type="pct"/>
           </w:tcPr>
           <w:p>
             <w:pPr>
@@ -866,7 +865,7 @@
       <w:tr>
         <w:tc>
           <w:tcPr>
-            <w:tcW w:w="1526" w:type="dxa"/>
+            <w:tcW w:w="801" w:type="pct"/>
           </w:tcPr>
           <w:p>
             <w:pPr>
@@ -887,7 +886,7 @@
         </w:tc>
         <w:tc>
           <w:tcPr>
-            <w:tcW w:w="6015" w:type="dxa"/>
+            <w:tcW w:w="3325" w:type="pct"/>
           </w:tcPr>
           <w:p>
             <w:pPr>
@@ -907,7 +906,7 @@
         </w:tc>
         <w:tc>
           <w:tcPr>
-            <w:tcW w:w="1389" w:type="dxa"/>
+            <w:tcW w:w="874" w:type="pct"/>
           </w:tcPr>
           <w:p>
             <w:pPr>
@@ -930,7 +929,7 @@
       <w:tr>
         <w:tc>
           <w:tcPr>
-            <w:tcW w:w="1526" w:type="dxa"/>
+            <w:tcW w:w="801" w:type="pct"/>
           </w:tcPr>
           <w:p>
             <w:pPr>
@@ -951,7 +950,7 @@
         </w:tc>
         <w:tc>
           <w:tcPr>
-            <w:tcW w:w="6015" w:type="dxa"/>
+            <w:tcW w:w="3325" w:type="pct"/>
           </w:tcPr>
           <w:p>
             <w:pPr>
@@ -971,7 +970,7 @@
         </w:tc>
         <w:tc>
           <w:tcPr>
-            <w:tcW w:w="1389" w:type="dxa"/>
+            <w:tcW w:w="874" w:type="pct"/>
           </w:tcPr>
           <w:p>
             <w:pPr>
@@ -994,21 +993,21 @@
       <w:tr>
         <w:tc>
           <w:tcPr>
-            <w:tcW w:w="1526" w:type="dxa"/>
-          </w:tcPr>
-          <w:p>
-            <w:pPr>
-              <w:jc w:val="center"/>
-              <w:rPr>
-                <w:rFonts w:cs="Times New Roman"/>
-                <w:szCs w:val="24"/>
-              </w:rPr>
-            </w:pPr>
-          </w:p>
-        </w:tc>
-        <w:tc>
-          <w:tcPr>
-            <w:tcW w:w="6015" w:type="dxa"/>
+            <w:tcW w:w="801" w:type="pct"/>
+          </w:tcPr>
+          <w:p>
+            <w:pPr>
+              <w:jc w:val="center"/>
+              <w:rPr>
+                <w:rFonts w:cs="Times New Roman"/>
+                <w:szCs w:val="24"/>
+              </w:rPr>
+            </w:pPr>
+          </w:p>
+        </w:tc>
+        <w:tc>
+          <w:tcPr>
+            <w:tcW w:w="3325" w:type="pct"/>
           </w:tcPr>
           <w:p>
             <w:pPr>
@@ -1028,7 +1027,7 @@
         </w:tc>
         <w:tc>
           <w:tcPr>
-            <w:tcW w:w="1389" w:type="dxa"/>
+            <w:tcW w:w="874" w:type="pct"/>
           </w:tcPr>
           <w:p>
             <w:pPr>
@@ -1051,21 +1050,21 @@
       <w:tr>
         <w:tc>
           <w:tcPr>
-            <w:tcW w:w="1526" w:type="dxa"/>
-          </w:tcPr>
-          <w:p>
-            <w:pPr>
-              <w:jc w:val="center"/>
-              <w:rPr>
-                <w:rFonts w:cs="Times New Roman"/>
-                <w:szCs w:val="24"/>
-              </w:rPr>
-            </w:pPr>
-          </w:p>
-        </w:tc>
-        <w:tc>
-          <w:tcPr>
-            <w:tcW w:w="6015" w:type="dxa"/>
+            <w:tcW w:w="801" w:type="pct"/>
+          </w:tcPr>
+          <w:p>
+            <w:pPr>
+              <w:jc w:val="center"/>
+              <w:rPr>
+                <w:rFonts w:cs="Times New Roman"/>
+                <w:szCs w:val="24"/>
+              </w:rPr>
+            </w:pPr>
+          </w:p>
+        </w:tc>
+        <w:tc>
+          <w:tcPr>
+            <w:tcW w:w="3325" w:type="pct"/>
           </w:tcPr>
           <w:p>
             <w:pPr>
@@ -1085,7 +1084,7 @@
         </w:tc>
         <w:tc>
           <w:tcPr>
-            <w:tcW w:w="1389" w:type="dxa"/>
+            <w:tcW w:w="874" w:type="pct"/>
           </w:tcPr>
           <w:p>
             <w:pPr>
@@ -1108,7 +1107,7 @@
       <w:tr>
         <w:tc>
           <w:tcPr>
-            <w:tcW w:w="1526" w:type="dxa"/>
+            <w:tcW w:w="801" w:type="pct"/>
           </w:tcPr>
           <w:p>
             <w:pPr>
@@ -1129,7 +1128,7 @@
         </w:tc>
         <w:tc>
           <w:tcPr>
-            <w:tcW w:w="6015" w:type="dxa"/>
+            <w:tcW w:w="3325" w:type="pct"/>
           </w:tcPr>
           <w:p>
             <w:pPr>
@@ -1149,7 +1148,7 @@
         </w:tc>
         <w:tc>
           <w:tcPr>
-            <w:tcW w:w="1389" w:type="dxa"/>
+            <w:tcW w:w="874" w:type="pct"/>
           </w:tcPr>
           <w:p>
             <w:pPr>
@@ -1172,7 +1171,7 @@
       <w:tr>
         <w:tc>
           <w:tcPr>
-            <w:tcW w:w="1526" w:type="dxa"/>
+            <w:tcW w:w="801" w:type="pct"/>
           </w:tcPr>
           <w:p>
             <w:pPr>
@@ -1193,7 +1192,7 @@
         </w:tc>
         <w:tc>
           <w:tcPr>
-            <w:tcW w:w="6015" w:type="dxa"/>
+            <w:tcW w:w="3325" w:type="pct"/>
           </w:tcPr>
           <w:p>
             <w:pPr>
@@ -1213,7 +1212,7 @@
         </w:tc>
         <w:tc>
           <w:tcPr>
-            <w:tcW w:w="1389" w:type="dxa"/>
+            <w:tcW w:w="874" w:type="pct"/>
           </w:tcPr>
           <w:p>
             <w:pPr>
@@ -1236,7 +1235,7 @@
       <w:tr>
         <w:tc>
           <w:tcPr>
-            <w:tcW w:w="1526" w:type="dxa"/>
+            <w:tcW w:w="801" w:type="pct"/>
           </w:tcPr>
           <w:p>
             <w:pPr>
@@ -1257,7 +1256,7 @@
         </w:tc>
         <w:tc>
           <w:tcPr>
-            <w:tcW w:w="6015" w:type="dxa"/>
+            <w:tcW w:w="3325" w:type="pct"/>
           </w:tcPr>
           <w:p>
             <w:pPr>
@@ -1277,7 +1276,7 @@
         </w:tc>
         <w:tc>
           <w:tcPr>
-            <w:tcW w:w="1389" w:type="dxa"/>
+            <w:tcW w:w="874" w:type="pct"/>
           </w:tcPr>
           <w:p>
             <w:pPr>
@@ -1300,21 +1299,21 @@
       <w:tr>
         <w:tc>
           <w:tcPr>
-            <w:tcW w:w="1526" w:type="dxa"/>
-          </w:tcPr>
-          <w:p>
-            <w:pPr>
-              <w:jc w:val="center"/>
-              <w:rPr>
-                <w:rFonts w:cs="Times New Roman"/>
-                <w:szCs w:val="24"/>
-              </w:rPr>
-            </w:pPr>
-          </w:p>
-        </w:tc>
-        <w:tc>
-          <w:tcPr>
-            <w:tcW w:w="6015" w:type="dxa"/>
+            <w:tcW w:w="801" w:type="pct"/>
+          </w:tcPr>
+          <w:p>
+            <w:pPr>
+              <w:jc w:val="center"/>
+              <w:rPr>
+                <w:rFonts w:cs="Times New Roman"/>
+                <w:szCs w:val="24"/>
+              </w:rPr>
+            </w:pPr>
+          </w:p>
+        </w:tc>
+        <w:tc>
+          <w:tcPr>
+            <w:tcW w:w="3325" w:type="pct"/>
           </w:tcPr>
           <w:p>
             <w:pPr>
@@ -1334,7 +1333,7 @@
         </w:tc>
         <w:tc>
           <w:tcPr>
-            <w:tcW w:w="1389" w:type="dxa"/>
+            <w:tcW w:w="874" w:type="pct"/>
           </w:tcPr>
           <w:p>
             <w:pPr>
@@ -1357,21 +1356,21 @@
       <w:tr>
         <w:tc>
           <w:tcPr>
-            <w:tcW w:w="1526" w:type="dxa"/>
-          </w:tcPr>
-          <w:p>
-            <w:pPr>
-              <w:jc w:val="center"/>
-              <w:rPr>
-                <w:rFonts w:cs="Times New Roman"/>
-                <w:szCs w:val="24"/>
-              </w:rPr>
-            </w:pPr>
-          </w:p>
-        </w:tc>
-        <w:tc>
-          <w:tcPr>
-            <w:tcW w:w="6015" w:type="dxa"/>
+            <w:tcW w:w="801" w:type="pct"/>
+          </w:tcPr>
+          <w:p>
+            <w:pPr>
+              <w:jc w:val="center"/>
+              <w:rPr>
+                <w:rFonts w:cs="Times New Roman"/>
+                <w:szCs w:val="24"/>
+              </w:rPr>
+            </w:pPr>
+          </w:p>
+        </w:tc>
+        <w:tc>
+          <w:tcPr>
+            <w:tcW w:w="3325" w:type="pct"/>
           </w:tcPr>
           <w:p>
             <w:pPr>
@@ -1391,7 +1390,7 @@
         </w:tc>
         <w:tc>
           <w:tcPr>
-            <w:tcW w:w="1389" w:type="dxa"/>
+            <w:tcW w:w="874" w:type="pct"/>
           </w:tcPr>
           <w:p>
             <w:pPr>
@@ -1414,7 +1413,7 @@
       <w:tr>
         <w:tc>
           <w:tcPr>
-            <w:tcW w:w="1526" w:type="dxa"/>
+            <w:tcW w:w="801" w:type="pct"/>
           </w:tcPr>
           <w:p>
             <w:pPr>
@@ -1435,7 +1434,7 @@
         </w:tc>
         <w:tc>
           <w:tcPr>
-            <w:tcW w:w="6015" w:type="dxa"/>
+            <w:tcW w:w="3325" w:type="pct"/>
           </w:tcPr>
           <w:p>
             <w:pPr>
@@ -1454,7 +1453,7 @@
         </w:tc>
         <w:tc>
           <w:tcPr>
-            <w:tcW w:w="1389" w:type="dxa"/>
+            <w:tcW w:w="874" w:type="pct"/>
           </w:tcPr>
           <w:p>
             <w:pPr>
@@ -1477,7 +1476,7 @@
       <w:tr>
         <w:tc>
           <w:tcPr>
-            <w:tcW w:w="1526" w:type="dxa"/>
+            <w:tcW w:w="801" w:type="pct"/>
           </w:tcPr>
           <w:p>
             <w:pPr>
@@ -1500,7 +1499,7 @@
         </w:tc>
         <w:tc>
           <w:tcPr>
-            <w:tcW w:w="6015" w:type="dxa"/>
+            <w:tcW w:w="3325" w:type="pct"/>
           </w:tcPr>
           <w:p>
             <w:pPr>
@@ -1522,7 +1521,7 @@
         </w:tc>
         <w:tc>
           <w:tcPr>
-            <w:tcW w:w="1389" w:type="dxa"/>
+            <w:tcW w:w="874" w:type="pct"/>
           </w:tcPr>
           <w:p>
             <w:pPr>
@@ -1555,7 +1554,7 @@
       <w:tr>
         <w:tc>
           <w:tcPr>
-            <w:tcW w:w="1526" w:type="dxa"/>
+            <w:tcW w:w="801" w:type="pct"/>
           </w:tcPr>
           <w:p>
             <w:pPr>
@@ -1576,7 +1575,7 @@
         </w:tc>
         <w:tc>
           <w:tcPr>
-            <w:tcW w:w="6015" w:type="dxa"/>
+            <w:tcW w:w="3325" w:type="pct"/>
           </w:tcPr>
           <w:p>
             <w:pPr>
@@ -1596,7 +1595,7 @@
         </w:tc>
         <w:tc>
           <w:tcPr>
-            <w:tcW w:w="1389" w:type="dxa"/>
+            <w:tcW w:w="874" w:type="pct"/>
           </w:tcPr>
           <w:p>
             <w:pPr>
@@ -1626,7 +1625,7 @@
       <w:tr>
         <w:tc>
           <w:tcPr>
-            <w:tcW w:w="1526" w:type="dxa"/>
+            <w:tcW w:w="801" w:type="pct"/>
           </w:tcPr>
           <w:p>
             <w:pPr>
@@ -1647,7 +1646,7 @@
         </w:tc>
         <w:tc>
           <w:tcPr>
-            <w:tcW w:w="6015" w:type="dxa"/>
+            <w:tcW w:w="3325" w:type="pct"/>
           </w:tcPr>
           <w:p>
             <w:pPr>
@@ -1667,7 +1666,7 @@
         </w:tc>
         <w:tc>
           <w:tcPr>
-            <w:tcW w:w="1389" w:type="dxa"/>
+            <w:tcW w:w="874" w:type="pct"/>
           </w:tcPr>
           <w:p>
             <w:pPr>
@@ -1697,21 +1696,21 @@
       <w:tr>
         <w:tc>
           <w:tcPr>
-            <w:tcW w:w="1526" w:type="dxa"/>
-          </w:tcPr>
-          <w:p>
-            <w:pPr>
-              <w:jc w:val="center"/>
-              <w:rPr>
-                <w:rFonts w:cs="Times New Roman"/>
-                <w:szCs w:val="24"/>
-              </w:rPr>
-            </w:pPr>
-          </w:p>
-        </w:tc>
-        <w:tc>
-          <w:tcPr>
-            <w:tcW w:w="6015" w:type="dxa"/>
+            <w:tcW w:w="801" w:type="pct"/>
+          </w:tcPr>
+          <w:p>
+            <w:pPr>
+              <w:jc w:val="center"/>
+              <w:rPr>
+                <w:rFonts w:cs="Times New Roman"/>
+                <w:szCs w:val="24"/>
+              </w:rPr>
+            </w:pPr>
+          </w:p>
+        </w:tc>
+        <w:tc>
+          <w:tcPr>
+            <w:tcW w:w="3325" w:type="pct"/>
           </w:tcPr>
           <w:p>
             <w:pPr>
@@ -1731,7 +1730,7 @@
         </w:tc>
         <w:tc>
           <w:tcPr>
-            <w:tcW w:w="1389" w:type="dxa"/>
+            <w:tcW w:w="874" w:type="pct"/>
           </w:tcPr>
           <w:p>
             <w:pPr>
@@ -1754,21 +1753,21 @@
       <w:tr>
         <w:tc>
           <w:tcPr>
-            <w:tcW w:w="1526" w:type="dxa"/>
-          </w:tcPr>
-          <w:p>
-            <w:pPr>
-              <w:jc w:val="center"/>
-              <w:rPr>
-                <w:rFonts w:cs="Times New Roman"/>
-                <w:szCs w:val="24"/>
-              </w:rPr>
-            </w:pPr>
-          </w:p>
-        </w:tc>
-        <w:tc>
-          <w:tcPr>
-            <w:tcW w:w="6015" w:type="dxa"/>
+            <w:tcW w:w="801" w:type="pct"/>
+          </w:tcPr>
+          <w:p>
+            <w:pPr>
+              <w:jc w:val="center"/>
+              <w:rPr>
+                <w:rFonts w:cs="Times New Roman"/>
+                <w:szCs w:val="24"/>
+              </w:rPr>
+            </w:pPr>
+          </w:p>
+        </w:tc>
+        <w:tc>
+          <w:tcPr>
+            <w:tcW w:w="3325" w:type="pct"/>
           </w:tcPr>
           <w:p>
             <w:pPr>
@@ -1794,7 +1793,7 @@
         </w:tc>
         <w:tc>
           <w:tcPr>
-            <w:tcW w:w="1389" w:type="dxa"/>
+            <w:tcW w:w="874" w:type="pct"/>
           </w:tcPr>
           <w:p>
             <w:pPr>
@@ -1817,21 +1816,21 @@
       <w:tr>
         <w:tc>
           <w:tcPr>
-            <w:tcW w:w="1526" w:type="dxa"/>
-          </w:tcPr>
-          <w:p>
-            <w:pPr>
-              <w:jc w:val="center"/>
-              <w:rPr>
-                <w:rFonts w:cs="Times New Roman"/>
-                <w:szCs w:val="24"/>
-              </w:rPr>
-            </w:pPr>
-          </w:p>
-        </w:tc>
-        <w:tc>
-          <w:tcPr>
-            <w:tcW w:w="6015" w:type="dxa"/>
+            <w:tcW w:w="801" w:type="pct"/>
+          </w:tcPr>
+          <w:p>
+            <w:pPr>
+              <w:jc w:val="center"/>
+              <w:rPr>
+                <w:rFonts w:cs="Times New Roman"/>
+                <w:szCs w:val="24"/>
+              </w:rPr>
+            </w:pPr>
+          </w:p>
+        </w:tc>
+        <w:tc>
+          <w:tcPr>
+            <w:tcW w:w="3325" w:type="pct"/>
           </w:tcPr>
           <w:p>
             <w:pPr>
@@ -1858,7 +1857,7 @@
         </w:tc>
         <w:tc>
           <w:tcPr>
-            <w:tcW w:w="1389" w:type="dxa"/>
+            <w:tcW w:w="874" w:type="pct"/>
           </w:tcPr>
           <w:p>
             <w:pPr>
@@ -1881,7 +1880,7 @@
       <w:tr>
         <w:tc>
           <w:tcPr>
-            <w:tcW w:w="1526" w:type="dxa"/>
+            <w:tcW w:w="801" w:type="pct"/>
           </w:tcPr>
           <w:p>
             <w:pPr>
@@ -1902,7 +1901,7 @@
         </w:tc>
         <w:tc>
           <w:tcPr>
-            <w:tcW w:w="6015" w:type="dxa"/>
+            <w:tcW w:w="3325" w:type="pct"/>
           </w:tcPr>
           <w:p>
             <w:pPr>
@@ -1922,7 +1921,7 @@
         </w:tc>
         <w:tc>
           <w:tcPr>
-            <w:tcW w:w="1389" w:type="dxa"/>
+            <w:tcW w:w="874" w:type="pct"/>
           </w:tcPr>
           <w:p>
             <w:pPr>
@@ -1945,7 +1944,7 @@
       <w:tr>
         <w:tc>
           <w:tcPr>
-            <w:tcW w:w="1526" w:type="dxa"/>
+            <w:tcW w:w="801" w:type="pct"/>
           </w:tcPr>
           <w:p>
             <w:pPr>
@@ -1966,7 +1965,7 @@
         </w:tc>
         <w:tc>
           <w:tcPr>
-            <w:tcW w:w="6015" w:type="dxa"/>
+            <w:tcW w:w="3325" w:type="pct"/>
           </w:tcPr>
           <w:p>
             <w:pPr>
@@ -1986,7 +1985,7 @@
         </w:tc>
         <w:tc>
           <w:tcPr>
-            <w:tcW w:w="1389" w:type="dxa"/>
+            <w:tcW w:w="874" w:type="pct"/>
           </w:tcPr>
           <w:p>
             <w:pPr>
@@ -2009,7 +2008,7 @@
       <w:tr>
         <w:tc>
           <w:tcPr>
-            <w:tcW w:w="1526" w:type="dxa"/>
+            <w:tcW w:w="801" w:type="pct"/>
           </w:tcPr>
           <w:p>
             <w:pPr>
@@ -2034,7 +2033,7 @@
         </w:tc>
         <w:tc>
           <w:tcPr>
-            <w:tcW w:w="6015" w:type="dxa"/>
+            <w:tcW w:w="3325" w:type="pct"/>
           </w:tcPr>
           <w:p>
             <w:pPr>
@@ -2067,7 +2066,7 @@
         </w:tc>
         <w:tc>
           <w:tcPr>
-            <w:tcW w:w="1389" w:type="dxa"/>
+            <w:tcW w:w="874" w:type="pct"/>
           </w:tcPr>
           <w:p>
             <w:pPr>
@@ -2103,7 +2102,7 @@
       <w:tr>
         <w:tc>
           <w:tcPr>
-            <w:tcW w:w="1526" w:type="dxa"/>
+            <w:tcW w:w="801" w:type="pct"/>
           </w:tcPr>
           <w:p>
             <w:pPr>
@@ -2138,7 +2137,7 @@
         </w:tc>
         <w:tc>
           <w:tcPr>
-            <w:tcW w:w="6015" w:type="dxa"/>
+            <w:tcW w:w="3325" w:type="pct"/>
           </w:tcPr>
           <w:p>
             <w:pPr>
@@ -2158,7 +2157,7 @@
         </w:tc>
         <w:tc>
           <w:tcPr>
-            <w:tcW w:w="1389" w:type="dxa"/>
+            <w:tcW w:w="874" w:type="pct"/>
           </w:tcPr>
           <w:p>
             <w:pPr>
@@ -2181,21 +2180,21 @@
       <w:tr>
         <w:tc>
           <w:tcPr>
-            <w:tcW w:w="1526" w:type="dxa"/>
-          </w:tcPr>
-          <w:p>
-            <w:pPr>
-              <w:jc w:val="center"/>
-              <w:rPr>
-                <w:rFonts w:cs="Times New Roman"/>
-                <w:szCs w:val="24"/>
-              </w:rPr>
-            </w:pPr>
-          </w:p>
-        </w:tc>
-        <w:tc>
-          <w:tcPr>
-            <w:tcW w:w="6015" w:type="dxa"/>
+            <w:tcW w:w="801" w:type="pct"/>
+          </w:tcPr>
+          <w:p>
+            <w:pPr>
+              <w:jc w:val="center"/>
+              <w:rPr>
+                <w:rFonts w:cs="Times New Roman"/>
+                <w:szCs w:val="24"/>
+              </w:rPr>
+            </w:pPr>
+          </w:p>
+        </w:tc>
+        <w:tc>
+          <w:tcPr>
+            <w:tcW w:w="3325" w:type="pct"/>
           </w:tcPr>
           <w:p>
             <w:pPr>
@@ -2215,7 +2214,7 @@
         </w:tc>
         <w:tc>
           <w:tcPr>
-            <w:tcW w:w="1389" w:type="dxa"/>
+            <w:tcW w:w="874" w:type="pct"/>
           </w:tcPr>
           <w:p>
             <w:pPr>
@@ -2238,21 +2237,21 @@
       <w:tr>
         <w:tc>
           <w:tcPr>
-            <w:tcW w:w="1526" w:type="dxa"/>
-          </w:tcPr>
-          <w:p>
-            <w:pPr>
-              <w:jc w:val="center"/>
-              <w:rPr>
-                <w:rFonts w:cs="Times New Roman"/>
-                <w:szCs w:val="24"/>
-              </w:rPr>
-            </w:pPr>
-          </w:p>
-        </w:tc>
-        <w:tc>
-          <w:tcPr>
-            <w:tcW w:w="6015" w:type="dxa"/>
+            <w:tcW w:w="801" w:type="pct"/>
+          </w:tcPr>
+          <w:p>
+            <w:pPr>
+              <w:jc w:val="center"/>
+              <w:rPr>
+                <w:rFonts w:cs="Times New Roman"/>
+                <w:szCs w:val="24"/>
+              </w:rPr>
+            </w:pPr>
+          </w:p>
+        </w:tc>
+        <w:tc>
+          <w:tcPr>
+            <w:tcW w:w="3325" w:type="pct"/>
           </w:tcPr>
           <w:p>
             <w:pPr>
@@ -2272,7 +2271,7 @@
         </w:tc>
         <w:tc>
           <w:tcPr>
-            <w:tcW w:w="1389" w:type="dxa"/>
+            <w:tcW w:w="874" w:type="pct"/>
           </w:tcPr>
           <w:p>
             <w:pPr>
@@ -2295,7 +2294,7 @@
       <w:tr>
         <w:tc>
           <w:tcPr>
-            <w:tcW w:w="1526" w:type="dxa"/>
+            <w:tcW w:w="801" w:type="pct"/>
           </w:tcPr>
           <w:p>
             <w:pPr>
@@ -2323,7 +2322,7 @@
         </w:tc>
         <w:tc>
           <w:tcPr>
-            <w:tcW w:w="6015" w:type="dxa"/>
+            <w:tcW w:w="3325" w:type="pct"/>
           </w:tcPr>
           <w:p>
             <w:pPr>
@@ -2343,7 +2342,7 @@
         </w:tc>
         <w:tc>
           <w:tcPr>
-            <w:tcW w:w="1389" w:type="dxa"/>
+            <w:tcW w:w="874" w:type="pct"/>
           </w:tcPr>
           <w:p>
             <w:pPr>
@@ -2366,7 +2365,7 @@
       <w:tr>
         <w:tc>
           <w:tcPr>
-            <w:tcW w:w="1526" w:type="dxa"/>
+            <w:tcW w:w="801" w:type="pct"/>
           </w:tcPr>
           <w:p>
             <w:pPr>
@@ -2394,7 +2393,7 @@
         </w:tc>
         <w:tc>
           <w:tcPr>
-            <w:tcW w:w="6015" w:type="dxa"/>
+            <w:tcW w:w="3325" w:type="pct"/>
           </w:tcPr>
           <w:p>
             <w:pPr>
@@ -2414,7 +2413,7 @@
         </w:tc>
         <w:tc>
           <w:tcPr>
-            <w:tcW w:w="1389" w:type="dxa"/>
+            <w:tcW w:w="874" w:type="pct"/>
           </w:tcPr>
           <w:p>
             <w:pPr>
@@ -2437,21 +2436,21 @@
       <w:tr>
         <w:tc>
           <w:tcPr>
-            <w:tcW w:w="1526" w:type="dxa"/>
-          </w:tcPr>
-          <w:p>
-            <w:pPr>
-              <w:jc w:val="center"/>
-              <w:rPr>
-                <w:rFonts w:cs="Times New Roman"/>
-                <w:szCs w:val="24"/>
-              </w:rPr>
-            </w:pPr>
-          </w:p>
-        </w:tc>
-        <w:tc>
-          <w:tcPr>
-            <w:tcW w:w="6015" w:type="dxa"/>
+            <w:tcW w:w="801" w:type="pct"/>
+          </w:tcPr>
+          <w:p>
+            <w:pPr>
+              <w:jc w:val="center"/>
+              <w:rPr>
+                <w:rFonts w:cs="Times New Roman"/>
+                <w:szCs w:val="24"/>
+              </w:rPr>
+            </w:pPr>
+          </w:p>
+        </w:tc>
+        <w:tc>
+          <w:tcPr>
+            <w:tcW w:w="3325" w:type="pct"/>
           </w:tcPr>
           <w:p>
             <w:pPr>
@@ -2471,7 +2470,7 @@
         </w:tc>
         <w:tc>
           <w:tcPr>
-            <w:tcW w:w="1389" w:type="dxa"/>
+            <w:tcW w:w="874" w:type="pct"/>
           </w:tcPr>
           <w:p>
             <w:pPr>
@@ -2494,21 +2493,21 @@
       <w:tr>
         <w:tc>
           <w:tcPr>
-            <w:tcW w:w="1526" w:type="dxa"/>
-          </w:tcPr>
-          <w:p>
-            <w:pPr>
-              <w:jc w:val="center"/>
-              <w:rPr>
-                <w:rFonts w:cs="Times New Roman"/>
-                <w:szCs w:val="24"/>
-              </w:rPr>
-            </w:pPr>
-          </w:p>
-        </w:tc>
-        <w:tc>
-          <w:tcPr>
-            <w:tcW w:w="6015" w:type="dxa"/>
+            <w:tcW w:w="801" w:type="pct"/>
+          </w:tcPr>
+          <w:p>
+            <w:pPr>
+              <w:jc w:val="center"/>
+              <w:rPr>
+                <w:rFonts w:cs="Times New Roman"/>
+                <w:szCs w:val="24"/>
+              </w:rPr>
+            </w:pPr>
+          </w:p>
+        </w:tc>
+        <w:tc>
+          <w:tcPr>
+            <w:tcW w:w="3325" w:type="pct"/>
           </w:tcPr>
           <w:p>
             <w:pPr>
@@ -2528,7 +2527,7 @@
         </w:tc>
         <w:tc>
           <w:tcPr>
-            <w:tcW w:w="1389" w:type="dxa"/>
+            <w:tcW w:w="874" w:type="pct"/>
           </w:tcPr>
           <w:p>
             <w:pPr>
@@ -2551,7 +2550,7 @@
       <w:tr>
         <w:tc>
           <w:tcPr>
-            <w:tcW w:w="1526" w:type="dxa"/>
+            <w:tcW w:w="801" w:type="pct"/>
           </w:tcPr>
           <w:p>
             <w:pPr>
@@ -2579,7 +2578,7 @@
         </w:tc>
         <w:tc>
           <w:tcPr>
-            <w:tcW w:w="6015" w:type="dxa"/>
+            <w:tcW w:w="3325" w:type="pct"/>
           </w:tcPr>
           <w:p>
             <w:pPr>
@@ -2599,44 +2598,51 @@
         </w:tc>
         <w:tc>
           <w:tcPr>
-            <w:tcW w:w="1389" w:type="dxa"/>
-          </w:tcPr>
-          <w:p>
-            <w:pPr>
-              <w:jc w:val="center"/>
-              <w:rPr>
-                <w:rFonts w:cs="Times New Roman"/>
-                <w:szCs w:val="24"/>
-              </w:rPr>
-            </w:pPr>
-            <w:r>
-              <w:rPr>
-                <w:rFonts w:cs="Times New Roman"/>
-                <w:szCs w:val="24"/>
-              </w:rPr>
-              <w:t>31</w:t>
-            </w:r>
-          </w:p>
-        </w:tc>
-      </w:tr>
-      <w:tr>
-        <w:tc>
-          <w:tcPr>
-            <w:tcW w:w="1526" w:type="dxa"/>
-          </w:tcPr>
-          <w:p>
-            <w:pPr>
-              <w:jc w:val="center"/>
-              <w:rPr>
-                <w:rFonts w:cs="Times New Roman"/>
-                <w:szCs w:val="24"/>
-              </w:rPr>
-            </w:pPr>
-          </w:p>
-        </w:tc>
-        <w:tc>
-          <w:tcPr>
-            <w:tcW w:w="6015" w:type="dxa"/>
+            <w:tcW w:w="874" w:type="pct"/>
+          </w:tcPr>
+          <w:p>
+            <w:pPr>
+              <w:jc w:val="center"/>
+              <w:rPr>
+                <w:rFonts w:cs="Times New Roman"/>
+                <w:szCs w:val="24"/>
+              </w:rPr>
+            </w:pPr>
+            <w:r>
+              <w:rPr>
+                <w:rFonts w:cs="Times New Roman"/>
+                <w:szCs w:val="24"/>
+              </w:rPr>
+              <w:t>3</w:t>
+            </w:r>
+            <w:r>
+              <w:rPr>
+                <w:rFonts w:cs="Times New Roman"/>
+                <w:szCs w:val="24"/>
+              </w:rPr>
+              <w:t>2</w:t>
+            </w:r>
+          </w:p>
+        </w:tc>
+      </w:tr>
+      <w:tr>
+        <w:tc>
+          <w:tcPr>
+            <w:tcW w:w="801" w:type="pct"/>
+          </w:tcPr>
+          <w:p>
+            <w:pPr>
+              <w:jc w:val="center"/>
+              <w:rPr>
+                <w:rFonts w:cs="Times New Roman"/>
+                <w:szCs w:val="24"/>
+              </w:rPr>
+            </w:pPr>
+          </w:p>
+        </w:tc>
+        <w:tc>
+          <w:tcPr>
+            <w:tcW w:w="3325" w:type="pct"/>
           </w:tcPr>
           <w:p>
             <w:pPr>
@@ -2656,7 +2662,7 @@
         </w:tc>
         <w:tc>
           <w:tcPr>
-            <w:tcW w:w="1389" w:type="dxa"/>
+            <w:tcW w:w="874" w:type="pct"/>
           </w:tcPr>
           <w:p>
             <w:pPr>
@@ -2679,21 +2685,21 @@
       <w:tr>
         <w:tc>
           <w:tcPr>
-            <w:tcW w:w="1526" w:type="dxa"/>
-          </w:tcPr>
-          <w:p>
-            <w:pPr>
-              <w:jc w:val="center"/>
-              <w:rPr>
-                <w:rFonts w:cs="Times New Roman"/>
-                <w:szCs w:val="24"/>
-              </w:rPr>
-            </w:pPr>
-          </w:p>
-        </w:tc>
-        <w:tc>
-          <w:tcPr>
-            <w:tcW w:w="6015" w:type="dxa"/>
+            <w:tcW w:w="801" w:type="pct"/>
+          </w:tcPr>
+          <w:p>
+            <w:pPr>
+              <w:jc w:val="center"/>
+              <w:rPr>
+                <w:rFonts w:cs="Times New Roman"/>
+                <w:szCs w:val="24"/>
+              </w:rPr>
+            </w:pPr>
+          </w:p>
+        </w:tc>
+        <w:tc>
+          <w:tcPr>
+            <w:tcW w:w="3325" w:type="pct"/>
           </w:tcPr>
           <w:p>
             <w:pPr>
@@ -2713,7 +2719,7 @@
         </w:tc>
         <w:tc>
           <w:tcPr>
-            <w:tcW w:w="1389" w:type="dxa"/>
+            <w:tcW w:w="874" w:type="pct"/>
           </w:tcPr>
           <w:p>
             <w:pPr>
@@ -2743,7 +2749,7 @@
       <w:tr>
         <w:tc>
           <w:tcPr>
-            <w:tcW w:w="1526" w:type="dxa"/>
+            <w:tcW w:w="801" w:type="pct"/>
           </w:tcPr>
           <w:p>
             <w:pPr>
@@ -2768,7 +2774,7 @@
         </w:tc>
         <w:tc>
           <w:tcPr>
-            <w:tcW w:w="6015" w:type="dxa"/>
+            <w:tcW w:w="3325" w:type="pct"/>
           </w:tcPr>
           <w:p>
             <w:pPr>
@@ -2791,7 +2797,7 @@
         </w:tc>
         <w:tc>
           <w:tcPr>
-            <w:tcW w:w="1389" w:type="dxa"/>
+            <w:tcW w:w="874" w:type="pct"/>
           </w:tcPr>
           <w:p>
             <w:pPr>
@@ -2818,7 +2824,7 @@
       <w:tr>
         <w:tc>
           <w:tcPr>
-            <w:tcW w:w="1526" w:type="dxa"/>
+            <w:tcW w:w="801" w:type="pct"/>
           </w:tcPr>
           <w:p>
             <w:pPr>
@@ -2839,7 +2845,7 @@
         </w:tc>
         <w:tc>
           <w:tcPr>
-            <w:tcW w:w="6015" w:type="dxa"/>
+            <w:tcW w:w="3325" w:type="pct"/>
           </w:tcPr>
           <w:p>
             <w:pPr>
@@ -2859,7 +2865,7 @@
         </w:tc>
         <w:tc>
           <w:tcPr>
-            <w:tcW w:w="1389" w:type="dxa"/>
+            <w:tcW w:w="874" w:type="pct"/>
           </w:tcPr>
           <w:p>
             <w:pPr>
@@ -2882,7 +2888,7 @@
       <w:tr>
         <w:tc>
           <w:tcPr>
-            <w:tcW w:w="1526" w:type="dxa"/>
+            <w:tcW w:w="801" w:type="pct"/>
           </w:tcPr>
           <w:p>
             <w:pPr>
@@ -2903,7 +2909,7 @@
         </w:tc>
         <w:tc>
           <w:tcPr>
-            <w:tcW w:w="6015" w:type="dxa"/>
+            <w:tcW w:w="3325" w:type="pct"/>
           </w:tcPr>
           <w:p>
             <w:pPr>
@@ -2919,7 +2925,7 @@
         </w:tc>
         <w:tc>
           <w:tcPr>
-            <w:tcW w:w="1389" w:type="dxa"/>
+            <w:tcW w:w="874" w:type="pct"/>
           </w:tcPr>
           <w:p>
             <w:pPr>
@@ -2942,7 +2948,7 @@
       <w:tr>
         <w:tc>
           <w:tcPr>
-            <w:tcW w:w="1526" w:type="dxa"/>
+            <w:tcW w:w="801" w:type="pct"/>
           </w:tcPr>
           <w:p>
             <w:pPr>
@@ -2963,7 +2969,7 @@
         </w:tc>
         <w:tc>
           <w:tcPr>
-            <w:tcW w:w="6015" w:type="dxa"/>
+            <w:tcW w:w="3325" w:type="pct"/>
           </w:tcPr>
           <w:p>
             <w:pPr>
@@ -2983,7 +2989,7 @@
         </w:tc>
         <w:tc>
           <w:tcPr>
-            <w:tcW w:w="1389" w:type="dxa"/>
+            <w:tcW w:w="874" w:type="pct"/>
           </w:tcPr>
           <w:p>
             <w:pPr>
@@ -3006,7 +3012,7 @@
       <w:tr>
         <w:tc>
           <w:tcPr>
-            <w:tcW w:w="1526" w:type="dxa"/>
+            <w:tcW w:w="801" w:type="pct"/>
           </w:tcPr>
           <w:p>
             <w:pPr>
@@ -3027,7 +3033,7 @@
         </w:tc>
         <w:tc>
           <w:tcPr>
-            <w:tcW w:w="6015" w:type="dxa"/>
+            <w:tcW w:w="3325" w:type="pct"/>
           </w:tcPr>
           <w:p>
             <w:pPr>
@@ -3047,7 +3053,7 @@
         </w:tc>
         <w:tc>
           <w:tcPr>
-            <w:tcW w:w="1389" w:type="dxa"/>
+            <w:tcW w:w="874" w:type="pct"/>
           </w:tcPr>
           <w:p>
             <w:pPr>
@@ -3070,7 +3076,7 @@
       <w:tr>
         <w:tc>
           <w:tcPr>
-            <w:tcW w:w="1526" w:type="dxa"/>
+            <w:tcW w:w="801" w:type="pct"/>
           </w:tcPr>
           <w:p>
             <w:pPr>
@@ -3091,7 +3097,7 @@
         </w:tc>
         <w:tc>
           <w:tcPr>
-            <w:tcW w:w="6015" w:type="dxa"/>
+            <w:tcW w:w="3325" w:type="pct"/>
           </w:tcPr>
           <w:p>
             <w:pPr>
@@ -3111,7 +3117,7 @@
         </w:tc>
         <w:tc>
           <w:tcPr>
-            <w:tcW w:w="1389" w:type="dxa"/>
+            <w:tcW w:w="874" w:type="pct"/>
           </w:tcPr>
           <w:p>
             <w:pPr>
@@ -3134,21 +3140,21 @@
       <w:tr>
         <w:tc>
           <w:tcPr>
-            <w:tcW w:w="1526" w:type="dxa"/>
-          </w:tcPr>
-          <w:p>
-            <w:pPr>
-              <w:jc w:val="center"/>
-              <w:rPr>
-                <w:rFonts w:cs="Times New Roman"/>
-                <w:szCs w:val="24"/>
-              </w:rPr>
-            </w:pPr>
-          </w:p>
-        </w:tc>
-        <w:tc>
-          <w:tcPr>
-            <w:tcW w:w="6015" w:type="dxa"/>
+            <w:tcW w:w="801" w:type="pct"/>
+          </w:tcPr>
+          <w:p>
+            <w:pPr>
+              <w:jc w:val="center"/>
+              <w:rPr>
+                <w:rFonts w:cs="Times New Roman"/>
+                <w:szCs w:val="24"/>
+              </w:rPr>
+            </w:pPr>
+          </w:p>
+        </w:tc>
+        <w:tc>
+          <w:tcPr>
+            <w:tcW w:w="3325" w:type="pct"/>
           </w:tcPr>
           <w:p>
             <w:pPr>
@@ -3168,7 +3174,7 @@
         </w:tc>
         <w:tc>
           <w:tcPr>
-            <w:tcW w:w="1389" w:type="dxa"/>
+            <w:tcW w:w="874" w:type="pct"/>
           </w:tcPr>
           <w:p>
             <w:pPr>
@@ -3191,21 +3197,21 @@
       <w:tr>
         <w:tc>
           <w:tcPr>
-            <w:tcW w:w="1526" w:type="dxa"/>
-          </w:tcPr>
-          <w:p>
-            <w:pPr>
-              <w:jc w:val="center"/>
-              <w:rPr>
-                <w:rFonts w:cs="Times New Roman"/>
-                <w:szCs w:val="24"/>
-              </w:rPr>
-            </w:pPr>
-          </w:p>
-        </w:tc>
-        <w:tc>
-          <w:tcPr>
-            <w:tcW w:w="6015" w:type="dxa"/>
+            <w:tcW w:w="801" w:type="pct"/>
+          </w:tcPr>
+          <w:p>
+            <w:pPr>
+              <w:jc w:val="center"/>
+              <w:rPr>
+                <w:rFonts w:cs="Times New Roman"/>
+                <w:szCs w:val="24"/>
+              </w:rPr>
+            </w:pPr>
+          </w:p>
+        </w:tc>
+        <w:tc>
+          <w:tcPr>
+            <w:tcW w:w="3325" w:type="pct"/>
           </w:tcPr>
           <w:p>
             <w:pPr>
@@ -3225,7 +3231,7 @@
         </w:tc>
         <w:tc>
           <w:tcPr>
-            <w:tcW w:w="1389" w:type="dxa"/>
+            <w:tcW w:w="874" w:type="pct"/>
           </w:tcPr>
           <w:p>
             <w:pPr>
@@ -3248,21 +3254,21 @@
       <w:tr>
         <w:tc>
           <w:tcPr>
-            <w:tcW w:w="1526" w:type="dxa"/>
-          </w:tcPr>
-          <w:p>
-            <w:pPr>
-              <w:jc w:val="center"/>
-              <w:rPr>
-                <w:rFonts w:cs="Times New Roman"/>
-                <w:szCs w:val="24"/>
-              </w:rPr>
-            </w:pPr>
-          </w:p>
-        </w:tc>
-        <w:tc>
-          <w:tcPr>
-            <w:tcW w:w="6015" w:type="dxa"/>
+            <w:tcW w:w="801" w:type="pct"/>
+          </w:tcPr>
+          <w:p>
+            <w:pPr>
+              <w:jc w:val="center"/>
+              <w:rPr>
+                <w:rFonts w:cs="Times New Roman"/>
+                <w:szCs w:val="24"/>
+              </w:rPr>
+            </w:pPr>
+          </w:p>
+        </w:tc>
+        <w:tc>
+          <w:tcPr>
+            <w:tcW w:w="3325" w:type="pct"/>
           </w:tcPr>
           <w:p>
             <w:pPr>
@@ -3282,7 +3288,7 @@
         </w:tc>
         <w:tc>
           <w:tcPr>
-            <w:tcW w:w="1389" w:type="dxa"/>
+            <w:tcW w:w="874" w:type="pct"/>
           </w:tcPr>
           <w:p>
             <w:pPr>
@@ -3305,21 +3311,21 @@
       <w:tr>
         <w:tc>
           <w:tcPr>
-            <w:tcW w:w="1526" w:type="dxa"/>
-          </w:tcPr>
-          <w:p>
-            <w:pPr>
-              <w:jc w:val="center"/>
-              <w:rPr>
-                <w:rFonts w:cs="Times New Roman"/>
-                <w:szCs w:val="24"/>
-              </w:rPr>
-            </w:pPr>
-          </w:p>
-        </w:tc>
-        <w:tc>
-          <w:tcPr>
-            <w:tcW w:w="6015" w:type="dxa"/>
+            <w:tcW w:w="801" w:type="pct"/>
+          </w:tcPr>
+          <w:p>
+            <w:pPr>
+              <w:jc w:val="center"/>
+              <w:rPr>
+                <w:rFonts w:cs="Times New Roman"/>
+                <w:szCs w:val="24"/>
+              </w:rPr>
+            </w:pPr>
+          </w:p>
+        </w:tc>
+        <w:tc>
+          <w:tcPr>
+            <w:tcW w:w="3325" w:type="pct"/>
           </w:tcPr>
           <w:p>
             <w:pPr>
@@ -3338,7 +3344,7 @@
         </w:tc>
         <w:tc>
           <w:tcPr>
-            <w:tcW w:w="1389" w:type="dxa"/>
+            <w:tcW w:w="874" w:type="pct"/>
           </w:tcPr>
           <w:p>
             <w:pPr>
@@ -3361,21 +3367,21 @@
       <w:tr>
         <w:tc>
           <w:tcPr>
-            <w:tcW w:w="1526" w:type="dxa"/>
-          </w:tcPr>
-          <w:p>
-            <w:pPr>
-              <w:jc w:val="center"/>
-              <w:rPr>
-                <w:rFonts w:cs="Times New Roman"/>
-                <w:szCs w:val="24"/>
-              </w:rPr>
-            </w:pPr>
-          </w:p>
-        </w:tc>
-        <w:tc>
-          <w:tcPr>
-            <w:tcW w:w="6015" w:type="dxa"/>
+            <w:tcW w:w="801" w:type="pct"/>
+          </w:tcPr>
+          <w:p>
+            <w:pPr>
+              <w:jc w:val="center"/>
+              <w:rPr>
+                <w:rFonts w:cs="Times New Roman"/>
+                <w:szCs w:val="24"/>
+              </w:rPr>
+            </w:pPr>
+          </w:p>
+        </w:tc>
+        <w:tc>
+          <w:tcPr>
+            <w:tcW w:w="3325" w:type="pct"/>
           </w:tcPr>
           <w:p>
             <w:pPr>
@@ -3395,7 +3401,7 @@
         </w:tc>
         <w:tc>
           <w:tcPr>
-            <w:tcW w:w="1389" w:type="dxa"/>
+            <w:tcW w:w="874" w:type="pct"/>
           </w:tcPr>
           <w:p>
             <w:pPr>

--- a/Thesis/6. Contents.docx
+++ b/Thesis/6. Contents.docx
@@ -474,7 +474,23 @@
                 <w:b/>
                 <w:szCs w:val="24"/>
               </w:rPr>
-              <w:t>Significance of Basics of Power Systems</w:t>
+              <w:t xml:space="preserve">Significance </w:t>
+            </w:r>
+            <w:r>
+              <w:rPr>
+                <w:rFonts w:cs="Times New Roman"/>
+                <w:b/>
+                <w:szCs w:val="24"/>
+              </w:rPr>
+              <w:t>and</w:t>
+            </w:r>
+            <w:r>
+              <w:rPr>
+                <w:rFonts w:cs="Times New Roman"/>
+                <w:b/>
+                <w:szCs w:val="24"/>
+              </w:rPr>
+              <w:t xml:space="preserve"> Basics of Power Systems</w:t>
             </w:r>
           </w:p>
         </w:tc>
@@ -1447,7 +1463,13 @@
               <w:rPr>
                 <w:lang w:val="en-US"/>
               </w:rPr>
-              <w:t>Performance Measures</w:t>
+              <w:t xml:space="preserve">Performance </w:t>
+            </w:r>
+            <w:r>
+              <w:rPr>
+                <w:lang w:val="en-US"/>
+              </w:rPr>
+              <w:t>Metrics</w:t>
             </w:r>
           </w:p>
         </w:tc>
@@ -1917,26 +1939,40 @@
               </w:rPr>
               <w:t>Deep Neural Network</w:t>
             </w:r>
-          </w:p>
-        </w:tc>
-        <w:tc>
-          <w:tcPr>
-            <w:tcW w:w="874" w:type="pct"/>
-          </w:tcPr>
-          <w:p>
-            <w:pPr>
-              <w:jc w:val="center"/>
-              <w:rPr>
-                <w:rFonts w:cs="Times New Roman"/>
-                <w:szCs w:val="24"/>
-              </w:rPr>
-            </w:pPr>
-            <w:r>
-              <w:rPr>
-                <w:rFonts w:cs="Times New Roman"/>
-                <w:szCs w:val="24"/>
-              </w:rPr>
-              <w:t>23</w:t>
+            <w:r>
+              <w:rPr>
+                <w:rFonts w:cs="Times New Roman"/>
+                <w:szCs w:val="24"/>
+              </w:rPr>
+              <w:t>s</w:t>
+            </w:r>
+          </w:p>
+        </w:tc>
+        <w:tc>
+          <w:tcPr>
+            <w:tcW w:w="874" w:type="pct"/>
+          </w:tcPr>
+          <w:p>
+            <w:pPr>
+              <w:jc w:val="center"/>
+              <w:rPr>
+                <w:rFonts w:cs="Times New Roman"/>
+                <w:szCs w:val="24"/>
+              </w:rPr>
+            </w:pPr>
+            <w:r>
+              <w:rPr>
+                <w:rFonts w:cs="Times New Roman"/>
+                <w:szCs w:val="24"/>
+              </w:rPr>
+              <w:t>2</w:t>
+            </w:r>
+            <w:r>
+              <w:rPr>
+                <w:rFonts w:cs="Times New Roman"/>
+                <w:szCs w:val="24"/>
+              </w:rPr>
+              <w:t>2</w:t>
             </w:r>
           </w:p>
         </w:tc>
@@ -2094,10 +2130,472 @@
                 <w:bCs/>
                 <w:szCs w:val="24"/>
               </w:rPr>
+              <w:t>2</w:t>
+            </w:r>
+          </w:p>
+        </w:tc>
+      </w:tr>
+      <w:tr>
+        <w:tc>
+          <w:tcPr>
+            <w:tcW w:w="801" w:type="pct"/>
+          </w:tcPr>
+          <w:p>
+            <w:pPr>
+              <w:jc w:val="center"/>
+              <w:rPr>
+                <w:rFonts w:cs="Times New Roman"/>
+                <w:szCs w:val="24"/>
+              </w:rPr>
+            </w:pPr>
+            <w:r>
+              <w:rPr>
+                <w:rFonts w:cs="Times New Roman"/>
+                <w:szCs w:val="24"/>
+              </w:rPr>
+              <w:t>4.</w:t>
+            </w:r>
+            <w:r>
+              <w:rPr>
+                <w:rFonts w:cs="Times New Roman"/>
+                <w:szCs w:val="24"/>
+              </w:rPr>
+              <w:t>1</w:t>
+            </w:r>
+            <w:r>
+              <w:rPr>
+                <w:rFonts w:cs="Times New Roman"/>
+                <w:szCs w:val="24"/>
+              </w:rPr>
+              <w:t xml:space="preserve"> </w:t>
+            </w:r>
+          </w:p>
+        </w:tc>
+        <w:tc>
+          <w:tcPr>
+            <w:tcW w:w="3325" w:type="pct"/>
+          </w:tcPr>
+          <w:p>
+            <w:pPr>
+              <w:rPr>
+                <w:rFonts w:cs="Times New Roman"/>
+                <w:szCs w:val="24"/>
+              </w:rPr>
+            </w:pPr>
+            <w:r>
+              <w:rPr>
+                <w:rFonts w:cs="Times New Roman"/>
+                <w:szCs w:val="24"/>
+              </w:rPr>
+              <w:t>Tools Used</w:t>
+            </w:r>
+          </w:p>
+        </w:tc>
+        <w:tc>
+          <w:tcPr>
+            <w:tcW w:w="874" w:type="pct"/>
+          </w:tcPr>
+          <w:p>
+            <w:pPr>
+              <w:jc w:val="center"/>
+              <w:rPr>
+                <w:rFonts w:cs="Times New Roman"/>
+                <w:szCs w:val="24"/>
+              </w:rPr>
+            </w:pPr>
+            <w:r>
+              <w:rPr>
+                <w:rFonts w:cs="Times New Roman"/>
+                <w:szCs w:val="24"/>
+              </w:rPr>
+              <w:t>27</w:t>
+            </w:r>
+          </w:p>
+        </w:tc>
+      </w:tr>
+      <w:tr>
+        <w:tc>
+          <w:tcPr>
+            <w:tcW w:w="801" w:type="pct"/>
+          </w:tcPr>
+          <w:p>
+            <w:pPr>
+              <w:jc w:val="center"/>
+              <w:rPr>
+                <w:rFonts w:cs="Times New Roman"/>
+                <w:szCs w:val="24"/>
+              </w:rPr>
+            </w:pPr>
+          </w:p>
+        </w:tc>
+        <w:tc>
+          <w:tcPr>
+            <w:tcW w:w="3325" w:type="pct"/>
+          </w:tcPr>
+          <w:p>
+            <w:pPr>
+              <w:rPr>
+                <w:rFonts w:cs="Times New Roman"/>
+                <w:szCs w:val="24"/>
+              </w:rPr>
+            </w:pPr>
+            <w:r>
+              <w:rPr>
+                <w:rFonts w:cs="Times New Roman"/>
+                <w:szCs w:val="24"/>
+              </w:rPr>
+              <w:t>4.1.1 MATLAB/SIMULINK</w:t>
+            </w:r>
+          </w:p>
+        </w:tc>
+        <w:tc>
+          <w:tcPr>
+            <w:tcW w:w="874" w:type="pct"/>
+          </w:tcPr>
+          <w:p>
+            <w:pPr>
+              <w:jc w:val="center"/>
+              <w:rPr>
+                <w:rFonts w:cs="Times New Roman"/>
+                <w:szCs w:val="24"/>
+              </w:rPr>
+            </w:pPr>
+            <w:r>
+              <w:rPr>
+                <w:rFonts w:cs="Times New Roman"/>
+                <w:szCs w:val="24"/>
+              </w:rPr>
+              <w:t>27</w:t>
+            </w:r>
+          </w:p>
+        </w:tc>
+      </w:tr>
+      <w:tr>
+        <w:tc>
+          <w:tcPr>
+            <w:tcW w:w="801" w:type="pct"/>
+          </w:tcPr>
+          <w:p>
+            <w:pPr>
+              <w:jc w:val="center"/>
+              <w:rPr>
+                <w:rFonts w:cs="Times New Roman"/>
+                <w:szCs w:val="24"/>
+              </w:rPr>
+            </w:pPr>
+          </w:p>
+        </w:tc>
+        <w:tc>
+          <w:tcPr>
+            <w:tcW w:w="3325" w:type="pct"/>
+          </w:tcPr>
+          <w:p>
+            <w:pPr>
+              <w:rPr>
+                <w:rFonts w:cs="Times New Roman"/>
+                <w:szCs w:val="24"/>
+              </w:rPr>
+            </w:pPr>
+            <w:r>
+              <w:rPr>
+                <w:rFonts w:cs="Times New Roman"/>
+                <w:szCs w:val="24"/>
+              </w:rPr>
+              <w:t xml:space="preserve">4.1.2 NeuroSolutions </w:t>
+            </w:r>
+          </w:p>
+        </w:tc>
+        <w:tc>
+          <w:tcPr>
+            <w:tcW w:w="874" w:type="pct"/>
+          </w:tcPr>
+          <w:p>
+            <w:pPr>
+              <w:jc w:val="center"/>
+              <w:rPr>
+                <w:rFonts w:cs="Times New Roman"/>
+                <w:szCs w:val="24"/>
+              </w:rPr>
+            </w:pPr>
+            <w:r>
+              <w:rPr>
+                <w:rFonts w:cs="Times New Roman"/>
+                <w:szCs w:val="24"/>
+              </w:rPr>
+              <w:t>2</w:t>
+            </w:r>
+            <w:r>
+              <w:rPr>
+                <w:rFonts w:cs="Times New Roman"/>
+                <w:szCs w:val="24"/>
+              </w:rPr>
+              <w:t>7</w:t>
+            </w:r>
+          </w:p>
+        </w:tc>
+      </w:tr>
+      <w:tr>
+        <w:tc>
+          <w:tcPr>
+            <w:tcW w:w="801" w:type="pct"/>
+          </w:tcPr>
+          <w:p>
+            <w:pPr>
+              <w:jc w:val="center"/>
+              <w:rPr>
+                <w:rFonts w:cs="Times New Roman"/>
+                <w:szCs w:val="24"/>
+              </w:rPr>
+            </w:pPr>
+            <w:r>
+              <w:rPr>
+                <w:rFonts w:cs="Times New Roman"/>
+                <w:szCs w:val="24"/>
+              </w:rPr>
+              <w:t>4.</w:t>
+            </w:r>
+            <w:r>
+              <w:rPr>
+                <w:rFonts w:cs="Times New Roman"/>
+                <w:szCs w:val="24"/>
+              </w:rPr>
+              <w:t>2</w:t>
+            </w:r>
+          </w:p>
+        </w:tc>
+        <w:tc>
+          <w:tcPr>
+            <w:tcW w:w="3325" w:type="pct"/>
+          </w:tcPr>
+          <w:p>
+            <w:pPr>
+              <w:rPr>
+                <w:rFonts w:cs="Times New Roman"/>
+                <w:szCs w:val="24"/>
+              </w:rPr>
+            </w:pPr>
+            <w:r>
+              <w:rPr>
+                <w:rFonts w:cs="Times New Roman"/>
+                <w:szCs w:val="24"/>
+              </w:rPr>
+              <w:t>Data Generation</w:t>
+            </w:r>
+          </w:p>
+        </w:tc>
+        <w:tc>
+          <w:tcPr>
+            <w:tcW w:w="874" w:type="pct"/>
+          </w:tcPr>
+          <w:p>
+            <w:pPr>
+              <w:jc w:val="center"/>
+              <w:rPr>
+                <w:rFonts w:cs="Times New Roman"/>
+                <w:szCs w:val="24"/>
+              </w:rPr>
+            </w:pPr>
+            <w:r>
+              <w:rPr>
+                <w:rFonts w:cs="Times New Roman"/>
+                <w:szCs w:val="24"/>
+              </w:rPr>
+              <w:t>28</w:t>
+            </w:r>
+          </w:p>
+        </w:tc>
+      </w:tr>
+      <w:tr>
+        <w:tc>
+          <w:tcPr>
+            <w:tcW w:w="801" w:type="pct"/>
+          </w:tcPr>
+          <w:p>
+            <w:pPr>
+              <w:jc w:val="center"/>
+              <w:rPr>
+                <w:rFonts w:cs="Times New Roman"/>
+                <w:szCs w:val="24"/>
+              </w:rPr>
+            </w:pPr>
+            <w:r>
+              <w:rPr>
+                <w:rFonts w:cs="Times New Roman"/>
+                <w:szCs w:val="24"/>
+              </w:rPr>
+              <w:t>4.</w:t>
+            </w:r>
+            <w:r>
+              <w:rPr>
+                <w:rFonts w:cs="Times New Roman"/>
+                <w:szCs w:val="24"/>
+              </w:rPr>
               <w:t>3</w:t>
             </w:r>
           </w:p>
         </w:tc>
+        <w:tc>
+          <w:tcPr>
+            <w:tcW w:w="3325" w:type="pct"/>
+          </w:tcPr>
+          <w:p>
+            <w:pPr>
+              <w:rPr>
+                <w:rFonts w:cs="Times New Roman"/>
+                <w:szCs w:val="24"/>
+              </w:rPr>
+            </w:pPr>
+            <w:r>
+              <w:rPr>
+                <w:rFonts w:cs="Times New Roman"/>
+                <w:szCs w:val="24"/>
+              </w:rPr>
+              <w:t>Network</w:t>
+            </w:r>
+            <w:r>
+              <w:rPr>
+                <w:rFonts w:cs="Times New Roman"/>
+                <w:szCs w:val="24"/>
+              </w:rPr>
+              <w:t xml:space="preserve"> Training</w:t>
+            </w:r>
+          </w:p>
+        </w:tc>
+        <w:tc>
+          <w:tcPr>
+            <w:tcW w:w="874" w:type="pct"/>
+          </w:tcPr>
+          <w:p>
+            <w:pPr>
+              <w:jc w:val="center"/>
+              <w:rPr>
+                <w:rFonts w:cs="Times New Roman"/>
+                <w:szCs w:val="24"/>
+              </w:rPr>
+            </w:pPr>
+            <w:r>
+              <w:rPr>
+                <w:rFonts w:cs="Times New Roman"/>
+                <w:szCs w:val="24"/>
+              </w:rPr>
+              <w:t>29</w:t>
+            </w:r>
+          </w:p>
+        </w:tc>
+      </w:tr>
+      <w:tr>
+        <w:tc>
+          <w:tcPr>
+            <w:tcW w:w="801" w:type="pct"/>
+          </w:tcPr>
+          <w:p>
+            <w:pPr>
+              <w:jc w:val="center"/>
+              <w:rPr>
+                <w:rFonts w:cs="Times New Roman"/>
+                <w:szCs w:val="24"/>
+              </w:rPr>
+            </w:pPr>
+          </w:p>
+        </w:tc>
+        <w:tc>
+          <w:tcPr>
+            <w:tcW w:w="3325" w:type="pct"/>
+          </w:tcPr>
+          <w:p>
+            <w:pPr>
+              <w:rPr>
+                <w:rFonts w:cs="Times New Roman"/>
+                <w:szCs w:val="24"/>
+              </w:rPr>
+            </w:pPr>
+            <w:r>
+              <w:rPr>
+                <w:rFonts w:cs="Times New Roman"/>
+                <w:szCs w:val="24"/>
+              </w:rPr>
+              <w:t>4.3.1 Fault detection and classification</w:t>
+            </w:r>
+          </w:p>
+        </w:tc>
+        <w:tc>
+          <w:tcPr>
+            <w:tcW w:w="874" w:type="pct"/>
+          </w:tcPr>
+          <w:p>
+            <w:pPr>
+              <w:jc w:val="center"/>
+              <w:rPr>
+                <w:rFonts w:cs="Times New Roman"/>
+                <w:szCs w:val="24"/>
+              </w:rPr>
+            </w:pPr>
+            <w:r>
+              <w:rPr>
+                <w:rFonts w:cs="Times New Roman"/>
+                <w:szCs w:val="24"/>
+              </w:rPr>
+              <w:t>29</w:t>
+            </w:r>
+          </w:p>
+        </w:tc>
+      </w:tr>
+      <w:tr>
+        <w:tc>
+          <w:tcPr>
+            <w:tcW w:w="801" w:type="pct"/>
+          </w:tcPr>
+          <w:p>
+            <w:pPr>
+              <w:jc w:val="center"/>
+              <w:rPr>
+                <w:rFonts w:cs="Times New Roman"/>
+                <w:szCs w:val="24"/>
+              </w:rPr>
+            </w:pPr>
+          </w:p>
+        </w:tc>
+        <w:tc>
+          <w:tcPr>
+            <w:tcW w:w="3325" w:type="pct"/>
+          </w:tcPr>
+          <w:p>
+            <w:pPr>
+              <w:rPr>
+                <w:rFonts w:cs="Times New Roman"/>
+                <w:szCs w:val="24"/>
+              </w:rPr>
+            </w:pPr>
+            <w:r>
+              <w:rPr>
+                <w:rFonts w:cs="Times New Roman"/>
+                <w:szCs w:val="24"/>
+              </w:rPr>
+              <w:t>4.3.2 Fault location identification</w:t>
+            </w:r>
+          </w:p>
+        </w:tc>
+        <w:tc>
+          <w:tcPr>
+            <w:tcW w:w="874" w:type="pct"/>
+          </w:tcPr>
+          <w:p>
+            <w:pPr>
+              <w:jc w:val="center"/>
+              <w:rPr>
+                <w:rFonts w:cs="Times New Roman"/>
+                <w:szCs w:val="24"/>
+              </w:rPr>
+            </w:pPr>
+            <w:r>
+              <w:rPr>
+                <w:rFonts w:cs="Times New Roman"/>
+                <w:szCs w:val="24"/>
+              </w:rPr>
+              <w:t>31</w:t>
+            </w:r>
+          </w:p>
+        </w:tc>
       </w:tr>
       <w:tr>
         <w:tc>
@@ -2124,192 +2622,176 @@
                 <w:rFonts w:cs="Times New Roman"/>
                 <w:szCs w:val="24"/>
               </w:rPr>
+              <w:t>4</w:t>
+            </w:r>
+          </w:p>
+        </w:tc>
+        <w:tc>
+          <w:tcPr>
+            <w:tcW w:w="3325" w:type="pct"/>
+          </w:tcPr>
+          <w:p>
+            <w:pPr>
+              <w:rPr>
+                <w:rFonts w:cs="Times New Roman"/>
+                <w:szCs w:val="24"/>
+              </w:rPr>
+            </w:pPr>
+            <w:r>
+              <w:rPr>
+                <w:rFonts w:cs="Times New Roman"/>
+                <w:szCs w:val="24"/>
+              </w:rPr>
+              <w:t>Network Testing</w:t>
+            </w:r>
+          </w:p>
+        </w:tc>
+        <w:tc>
+          <w:tcPr>
+            <w:tcW w:w="874" w:type="pct"/>
+          </w:tcPr>
+          <w:p>
+            <w:pPr>
+              <w:jc w:val="center"/>
+              <w:rPr>
+                <w:rFonts w:cs="Times New Roman"/>
+                <w:szCs w:val="24"/>
+              </w:rPr>
+            </w:pPr>
+            <w:r>
+              <w:rPr>
+                <w:rFonts w:cs="Times New Roman"/>
+                <w:szCs w:val="24"/>
+              </w:rPr>
+              <w:t>3</w:t>
+            </w:r>
+            <w:r>
+              <w:rPr>
+                <w:rFonts w:cs="Times New Roman"/>
+                <w:szCs w:val="24"/>
+              </w:rPr>
               <w:t>1</w:t>
             </w:r>
-            <w:r>
-              <w:rPr>
-                <w:rFonts w:cs="Times New Roman"/>
-                <w:szCs w:val="24"/>
-              </w:rPr>
-              <w:t xml:space="preserve"> </w:t>
-            </w:r>
-          </w:p>
-        </w:tc>
-        <w:tc>
-          <w:tcPr>
-            <w:tcW w:w="3325" w:type="pct"/>
-          </w:tcPr>
-          <w:p>
-            <w:pPr>
-              <w:rPr>
-                <w:rFonts w:cs="Times New Roman"/>
-                <w:szCs w:val="24"/>
-              </w:rPr>
-            </w:pPr>
-            <w:r>
-              <w:rPr>
-                <w:rFonts w:cs="Times New Roman"/>
-                <w:szCs w:val="24"/>
-              </w:rPr>
-              <w:t>Tools Used</w:t>
-            </w:r>
-          </w:p>
-        </w:tc>
-        <w:tc>
-          <w:tcPr>
-            <w:tcW w:w="874" w:type="pct"/>
-          </w:tcPr>
-          <w:p>
-            <w:pPr>
-              <w:jc w:val="center"/>
-              <w:rPr>
-                <w:rFonts w:cs="Times New Roman"/>
-                <w:szCs w:val="24"/>
-              </w:rPr>
-            </w:pPr>
-            <w:r>
-              <w:rPr>
-                <w:rFonts w:cs="Times New Roman"/>
-                <w:szCs w:val="24"/>
-              </w:rPr>
-              <w:t>27</w:t>
-            </w:r>
-          </w:p>
-        </w:tc>
-      </w:tr>
-      <w:tr>
-        <w:tc>
-          <w:tcPr>
-            <w:tcW w:w="801" w:type="pct"/>
-          </w:tcPr>
-          <w:p>
-            <w:pPr>
-              <w:jc w:val="center"/>
-              <w:rPr>
-                <w:rFonts w:cs="Times New Roman"/>
-                <w:szCs w:val="24"/>
-              </w:rPr>
-            </w:pPr>
-          </w:p>
-        </w:tc>
-        <w:tc>
-          <w:tcPr>
-            <w:tcW w:w="3325" w:type="pct"/>
-          </w:tcPr>
-          <w:p>
-            <w:pPr>
-              <w:rPr>
-                <w:rFonts w:cs="Times New Roman"/>
-                <w:szCs w:val="24"/>
-              </w:rPr>
-            </w:pPr>
-            <w:r>
-              <w:rPr>
-                <w:rFonts w:cs="Times New Roman"/>
-                <w:szCs w:val="24"/>
-              </w:rPr>
-              <w:t>4.1.1 MATLAB/SIMULINK</w:t>
-            </w:r>
-          </w:p>
-        </w:tc>
-        <w:tc>
-          <w:tcPr>
-            <w:tcW w:w="874" w:type="pct"/>
-          </w:tcPr>
-          <w:p>
-            <w:pPr>
-              <w:jc w:val="center"/>
-              <w:rPr>
-                <w:rFonts w:cs="Times New Roman"/>
-                <w:szCs w:val="24"/>
-              </w:rPr>
-            </w:pPr>
-            <w:r>
-              <w:rPr>
-                <w:rFonts w:cs="Times New Roman"/>
-                <w:szCs w:val="24"/>
-              </w:rPr>
-              <w:t>27</w:t>
-            </w:r>
-          </w:p>
-        </w:tc>
-      </w:tr>
-      <w:tr>
-        <w:tc>
-          <w:tcPr>
-            <w:tcW w:w="801" w:type="pct"/>
-          </w:tcPr>
-          <w:p>
-            <w:pPr>
-              <w:jc w:val="center"/>
-              <w:rPr>
-                <w:rFonts w:cs="Times New Roman"/>
-                <w:szCs w:val="24"/>
-              </w:rPr>
-            </w:pPr>
-          </w:p>
-        </w:tc>
-        <w:tc>
-          <w:tcPr>
-            <w:tcW w:w="3325" w:type="pct"/>
-          </w:tcPr>
-          <w:p>
-            <w:pPr>
-              <w:rPr>
-                <w:rFonts w:cs="Times New Roman"/>
-                <w:szCs w:val="24"/>
-              </w:rPr>
-            </w:pPr>
-            <w:r>
-              <w:rPr>
-                <w:rFonts w:cs="Times New Roman"/>
-                <w:szCs w:val="24"/>
-              </w:rPr>
-              <w:t xml:space="preserve">4.1.2 NeuroSolutions </w:t>
-            </w:r>
-          </w:p>
-        </w:tc>
-        <w:tc>
-          <w:tcPr>
-            <w:tcW w:w="874" w:type="pct"/>
-          </w:tcPr>
-          <w:p>
-            <w:pPr>
-              <w:jc w:val="center"/>
-              <w:rPr>
-                <w:rFonts w:cs="Times New Roman"/>
-                <w:szCs w:val="24"/>
-              </w:rPr>
-            </w:pPr>
-            <w:r>
-              <w:rPr>
-                <w:rFonts w:cs="Times New Roman"/>
-                <w:szCs w:val="24"/>
-              </w:rPr>
-              <w:t>28</w:t>
-            </w:r>
-          </w:p>
-        </w:tc>
-      </w:tr>
-      <w:tr>
-        <w:tc>
-          <w:tcPr>
-            <w:tcW w:w="801" w:type="pct"/>
-          </w:tcPr>
-          <w:p>
-            <w:pPr>
-              <w:jc w:val="center"/>
-              <w:rPr>
-                <w:rFonts w:cs="Times New Roman"/>
-                <w:szCs w:val="24"/>
-              </w:rPr>
-            </w:pPr>
-            <w:r>
-              <w:rPr>
-                <w:rFonts w:cs="Times New Roman"/>
-                <w:szCs w:val="24"/>
-              </w:rPr>
-              <w:t>4.</w:t>
+          </w:p>
+        </w:tc>
+      </w:tr>
+      <w:tr>
+        <w:tc>
+          <w:tcPr>
+            <w:tcW w:w="801" w:type="pct"/>
+          </w:tcPr>
+          <w:p>
+            <w:pPr>
+              <w:jc w:val="center"/>
+              <w:rPr>
+                <w:rFonts w:cs="Times New Roman"/>
+                <w:szCs w:val="24"/>
+              </w:rPr>
+            </w:pPr>
+          </w:p>
+        </w:tc>
+        <w:tc>
+          <w:tcPr>
+            <w:tcW w:w="3325" w:type="pct"/>
+          </w:tcPr>
+          <w:p>
+            <w:pPr>
+              <w:rPr>
+                <w:rFonts w:cs="Times New Roman"/>
+                <w:szCs w:val="24"/>
+              </w:rPr>
+            </w:pPr>
+            <w:r>
+              <w:rPr>
+                <w:rFonts w:cs="Times New Roman"/>
+                <w:szCs w:val="24"/>
+              </w:rPr>
+              <w:t>4.4.1 Fault detection and classification</w:t>
+            </w:r>
+          </w:p>
+        </w:tc>
+        <w:tc>
+          <w:tcPr>
+            <w:tcW w:w="874" w:type="pct"/>
+          </w:tcPr>
+          <w:p>
+            <w:pPr>
+              <w:jc w:val="center"/>
+              <w:rPr>
+                <w:rFonts w:cs="Times New Roman"/>
+                <w:szCs w:val="24"/>
+              </w:rPr>
+            </w:pPr>
+            <w:r>
+              <w:rPr>
+                <w:rFonts w:cs="Times New Roman"/>
+                <w:szCs w:val="24"/>
+              </w:rPr>
+              <w:t>3</w:t>
+            </w:r>
+            <w:r>
+              <w:rPr>
+                <w:rFonts w:cs="Times New Roman"/>
+                <w:szCs w:val="24"/>
+              </w:rPr>
+              <w:t>1</w:t>
+            </w:r>
+          </w:p>
+        </w:tc>
+      </w:tr>
+      <w:tr>
+        <w:tc>
+          <w:tcPr>
+            <w:tcW w:w="801" w:type="pct"/>
+          </w:tcPr>
+          <w:p>
+            <w:pPr>
+              <w:jc w:val="center"/>
+              <w:rPr>
+                <w:rFonts w:cs="Times New Roman"/>
+                <w:szCs w:val="24"/>
+              </w:rPr>
+            </w:pPr>
+          </w:p>
+        </w:tc>
+        <w:tc>
+          <w:tcPr>
+            <w:tcW w:w="3325" w:type="pct"/>
+          </w:tcPr>
+          <w:p>
+            <w:pPr>
+              <w:rPr>
+                <w:rFonts w:cs="Times New Roman"/>
+                <w:szCs w:val="24"/>
+              </w:rPr>
+            </w:pPr>
+            <w:r>
+              <w:rPr>
+                <w:rFonts w:cs="Times New Roman"/>
+                <w:szCs w:val="24"/>
+              </w:rPr>
+              <w:t>4.4.2 Fault location identification</w:t>
+            </w:r>
+          </w:p>
+        </w:tc>
+        <w:tc>
+          <w:tcPr>
+            <w:tcW w:w="874" w:type="pct"/>
+          </w:tcPr>
+          <w:p>
+            <w:pPr>
+              <w:jc w:val="center"/>
+              <w:rPr>
+                <w:rFonts w:cs="Times New Roman"/>
+                <w:szCs w:val="24"/>
+              </w:rPr>
+            </w:pPr>
+            <w:r>
+              <w:rPr>
+                <w:rFonts w:cs="Times New Roman"/>
+                <w:szCs w:val="24"/>
+              </w:rPr>
+              <w:t>3</w:t>
             </w:r>
             <w:r>
               <w:rPr>
@@ -2317,431 +2799,6 @@
                 <w:szCs w:val="24"/>
               </w:rPr>
               <w:t>2</w:t>
-            </w:r>
-          </w:p>
-        </w:tc>
-        <w:tc>
-          <w:tcPr>
-            <w:tcW w:w="3325" w:type="pct"/>
-          </w:tcPr>
-          <w:p>
-            <w:pPr>
-              <w:rPr>
-                <w:rFonts w:cs="Times New Roman"/>
-                <w:szCs w:val="24"/>
-              </w:rPr>
-            </w:pPr>
-            <w:r>
-              <w:rPr>
-                <w:rFonts w:cs="Times New Roman"/>
-                <w:szCs w:val="24"/>
-              </w:rPr>
-              <w:t>Data Generation</w:t>
-            </w:r>
-          </w:p>
-        </w:tc>
-        <w:tc>
-          <w:tcPr>
-            <w:tcW w:w="874" w:type="pct"/>
-          </w:tcPr>
-          <w:p>
-            <w:pPr>
-              <w:jc w:val="center"/>
-              <w:rPr>
-                <w:rFonts w:cs="Times New Roman"/>
-                <w:szCs w:val="24"/>
-              </w:rPr>
-            </w:pPr>
-            <w:r>
-              <w:rPr>
-                <w:rFonts w:cs="Times New Roman"/>
-                <w:szCs w:val="24"/>
-              </w:rPr>
-              <w:t>28</w:t>
-            </w:r>
-          </w:p>
-        </w:tc>
-      </w:tr>
-      <w:tr>
-        <w:tc>
-          <w:tcPr>
-            <w:tcW w:w="801" w:type="pct"/>
-          </w:tcPr>
-          <w:p>
-            <w:pPr>
-              <w:jc w:val="center"/>
-              <w:rPr>
-                <w:rFonts w:cs="Times New Roman"/>
-                <w:szCs w:val="24"/>
-              </w:rPr>
-            </w:pPr>
-            <w:r>
-              <w:rPr>
-                <w:rFonts w:cs="Times New Roman"/>
-                <w:szCs w:val="24"/>
-              </w:rPr>
-              <w:t>4.</w:t>
-            </w:r>
-            <w:r>
-              <w:rPr>
-                <w:rFonts w:cs="Times New Roman"/>
-                <w:szCs w:val="24"/>
-              </w:rPr>
-              <w:t>3</w:t>
-            </w:r>
-          </w:p>
-        </w:tc>
-        <w:tc>
-          <w:tcPr>
-            <w:tcW w:w="3325" w:type="pct"/>
-          </w:tcPr>
-          <w:p>
-            <w:pPr>
-              <w:rPr>
-                <w:rFonts w:cs="Times New Roman"/>
-                <w:szCs w:val="24"/>
-              </w:rPr>
-            </w:pPr>
-            <w:r>
-              <w:rPr>
-                <w:rFonts w:cs="Times New Roman"/>
-                <w:szCs w:val="24"/>
-              </w:rPr>
-              <w:t>Training Network</w:t>
-            </w:r>
-          </w:p>
-        </w:tc>
-        <w:tc>
-          <w:tcPr>
-            <w:tcW w:w="874" w:type="pct"/>
-          </w:tcPr>
-          <w:p>
-            <w:pPr>
-              <w:jc w:val="center"/>
-              <w:rPr>
-                <w:rFonts w:cs="Times New Roman"/>
-                <w:szCs w:val="24"/>
-              </w:rPr>
-            </w:pPr>
-            <w:r>
-              <w:rPr>
-                <w:rFonts w:cs="Times New Roman"/>
-                <w:szCs w:val="24"/>
-              </w:rPr>
-              <w:t>29</w:t>
-            </w:r>
-          </w:p>
-        </w:tc>
-      </w:tr>
-      <w:tr>
-        <w:tc>
-          <w:tcPr>
-            <w:tcW w:w="801" w:type="pct"/>
-          </w:tcPr>
-          <w:p>
-            <w:pPr>
-              <w:jc w:val="center"/>
-              <w:rPr>
-                <w:rFonts w:cs="Times New Roman"/>
-                <w:szCs w:val="24"/>
-              </w:rPr>
-            </w:pPr>
-          </w:p>
-        </w:tc>
-        <w:tc>
-          <w:tcPr>
-            <w:tcW w:w="3325" w:type="pct"/>
-          </w:tcPr>
-          <w:p>
-            <w:pPr>
-              <w:rPr>
-                <w:rFonts w:cs="Times New Roman"/>
-                <w:szCs w:val="24"/>
-              </w:rPr>
-            </w:pPr>
-            <w:r>
-              <w:rPr>
-                <w:rFonts w:cs="Times New Roman"/>
-                <w:szCs w:val="24"/>
-              </w:rPr>
-              <w:t>4.3.1 Fault detection and classification</w:t>
-            </w:r>
-          </w:p>
-        </w:tc>
-        <w:tc>
-          <w:tcPr>
-            <w:tcW w:w="874" w:type="pct"/>
-          </w:tcPr>
-          <w:p>
-            <w:pPr>
-              <w:jc w:val="center"/>
-              <w:rPr>
-                <w:rFonts w:cs="Times New Roman"/>
-                <w:szCs w:val="24"/>
-              </w:rPr>
-            </w:pPr>
-            <w:r>
-              <w:rPr>
-                <w:rFonts w:cs="Times New Roman"/>
-                <w:szCs w:val="24"/>
-              </w:rPr>
-              <w:t>30</w:t>
-            </w:r>
-          </w:p>
-        </w:tc>
-      </w:tr>
-      <w:tr>
-        <w:tc>
-          <w:tcPr>
-            <w:tcW w:w="801" w:type="pct"/>
-          </w:tcPr>
-          <w:p>
-            <w:pPr>
-              <w:jc w:val="center"/>
-              <w:rPr>
-                <w:rFonts w:cs="Times New Roman"/>
-                <w:szCs w:val="24"/>
-              </w:rPr>
-            </w:pPr>
-          </w:p>
-        </w:tc>
-        <w:tc>
-          <w:tcPr>
-            <w:tcW w:w="3325" w:type="pct"/>
-          </w:tcPr>
-          <w:p>
-            <w:pPr>
-              <w:rPr>
-                <w:rFonts w:cs="Times New Roman"/>
-                <w:szCs w:val="24"/>
-              </w:rPr>
-            </w:pPr>
-            <w:r>
-              <w:rPr>
-                <w:rFonts w:cs="Times New Roman"/>
-                <w:szCs w:val="24"/>
-              </w:rPr>
-              <w:t>4.3.2 Fault location identification</w:t>
-            </w:r>
-          </w:p>
-        </w:tc>
-        <w:tc>
-          <w:tcPr>
-            <w:tcW w:w="874" w:type="pct"/>
-          </w:tcPr>
-          <w:p>
-            <w:pPr>
-              <w:jc w:val="center"/>
-              <w:rPr>
-                <w:rFonts w:cs="Times New Roman"/>
-                <w:szCs w:val="24"/>
-              </w:rPr>
-            </w:pPr>
-            <w:r>
-              <w:rPr>
-                <w:rFonts w:cs="Times New Roman"/>
-                <w:szCs w:val="24"/>
-              </w:rPr>
-              <w:t>31</w:t>
-            </w:r>
-          </w:p>
-        </w:tc>
-      </w:tr>
-      <w:tr>
-        <w:tc>
-          <w:tcPr>
-            <w:tcW w:w="801" w:type="pct"/>
-          </w:tcPr>
-          <w:p>
-            <w:pPr>
-              <w:jc w:val="center"/>
-              <w:rPr>
-                <w:rFonts w:cs="Times New Roman"/>
-                <w:szCs w:val="24"/>
-              </w:rPr>
-            </w:pPr>
-            <w:r>
-              <w:rPr>
-                <w:rFonts w:cs="Times New Roman"/>
-                <w:szCs w:val="24"/>
-              </w:rPr>
-              <w:t>4.</w:t>
-            </w:r>
-            <w:r>
-              <w:rPr>
-                <w:rFonts w:cs="Times New Roman"/>
-                <w:szCs w:val="24"/>
-              </w:rPr>
-              <w:t>4</w:t>
-            </w:r>
-          </w:p>
-        </w:tc>
-        <w:tc>
-          <w:tcPr>
-            <w:tcW w:w="3325" w:type="pct"/>
-          </w:tcPr>
-          <w:p>
-            <w:pPr>
-              <w:rPr>
-                <w:rFonts w:cs="Times New Roman"/>
-                <w:szCs w:val="24"/>
-              </w:rPr>
-            </w:pPr>
-            <w:r>
-              <w:rPr>
-                <w:rFonts w:cs="Times New Roman"/>
-                <w:szCs w:val="24"/>
-              </w:rPr>
-              <w:t>Testing network</w:t>
-            </w:r>
-          </w:p>
-        </w:tc>
-        <w:tc>
-          <w:tcPr>
-            <w:tcW w:w="874" w:type="pct"/>
-          </w:tcPr>
-          <w:p>
-            <w:pPr>
-              <w:jc w:val="center"/>
-              <w:rPr>
-                <w:rFonts w:cs="Times New Roman"/>
-                <w:szCs w:val="24"/>
-              </w:rPr>
-            </w:pPr>
-            <w:r>
-              <w:rPr>
-                <w:rFonts w:cs="Times New Roman"/>
-                <w:szCs w:val="24"/>
-              </w:rPr>
-              <w:t>3</w:t>
-            </w:r>
-            <w:r>
-              <w:rPr>
-                <w:rFonts w:cs="Times New Roman"/>
-                <w:szCs w:val="24"/>
-              </w:rPr>
-              <w:t>2</w:t>
-            </w:r>
-          </w:p>
-        </w:tc>
-      </w:tr>
-      <w:tr>
-        <w:tc>
-          <w:tcPr>
-            <w:tcW w:w="801" w:type="pct"/>
-          </w:tcPr>
-          <w:p>
-            <w:pPr>
-              <w:jc w:val="center"/>
-              <w:rPr>
-                <w:rFonts w:cs="Times New Roman"/>
-                <w:szCs w:val="24"/>
-              </w:rPr>
-            </w:pPr>
-          </w:p>
-        </w:tc>
-        <w:tc>
-          <w:tcPr>
-            <w:tcW w:w="3325" w:type="pct"/>
-          </w:tcPr>
-          <w:p>
-            <w:pPr>
-              <w:rPr>
-                <w:rFonts w:cs="Times New Roman"/>
-                <w:szCs w:val="24"/>
-              </w:rPr>
-            </w:pPr>
-            <w:r>
-              <w:rPr>
-                <w:rFonts w:cs="Times New Roman"/>
-                <w:szCs w:val="24"/>
-              </w:rPr>
-              <w:t>4.4.1 Fault detection and classification</w:t>
-            </w:r>
-          </w:p>
-        </w:tc>
-        <w:tc>
-          <w:tcPr>
-            <w:tcW w:w="874" w:type="pct"/>
-          </w:tcPr>
-          <w:p>
-            <w:pPr>
-              <w:jc w:val="center"/>
-              <w:rPr>
-                <w:rFonts w:cs="Times New Roman"/>
-                <w:szCs w:val="24"/>
-              </w:rPr>
-            </w:pPr>
-            <w:r>
-              <w:rPr>
-                <w:rFonts w:cs="Times New Roman"/>
-                <w:szCs w:val="24"/>
-              </w:rPr>
-              <w:t>32</w:t>
-            </w:r>
-          </w:p>
-        </w:tc>
-      </w:tr>
-      <w:tr>
-        <w:tc>
-          <w:tcPr>
-            <w:tcW w:w="801" w:type="pct"/>
-          </w:tcPr>
-          <w:p>
-            <w:pPr>
-              <w:jc w:val="center"/>
-              <w:rPr>
-                <w:rFonts w:cs="Times New Roman"/>
-                <w:szCs w:val="24"/>
-              </w:rPr>
-            </w:pPr>
-          </w:p>
-        </w:tc>
-        <w:tc>
-          <w:tcPr>
-            <w:tcW w:w="3325" w:type="pct"/>
-          </w:tcPr>
-          <w:p>
-            <w:pPr>
-              <w:rPr>
-                <w:rFonts w:cs="Times New Roman"/>
-                <w:szCs w:val="24"/>
-              </w:rPr>
-            </w:pPr>
-            <w:r>
-              <w:rPr>
-                <w:rFonts w:cs="Times New Roman"/>
-                <w:szCs w:val="24"/>
-              </w:rPr>
-              <w:t>4.4.2 Fault location identification</w:t>
-            </w:r>
-          </w:p>
-        </w:tc>
-        <w:tc>
-          <w:tcPr>
-            <w:tcW w:w="874" w:type="pct"/>
-          </w:tcPr>
-          <w:p>
-            <w:pPr>
-              <w:jc w:val="center"/>
-              <w:rPr>
-                <w:rFonts w:cs="Times New Roman"/>
-                <w:szCs w:val="24"/>
-              </w:rPr>
-            </w:pPr>
-            <w:r>
-              <w:rPr>
-                <w:rFonts w:cs="Times New Roman"/>
-                <w:szCs w:val="24"/>
-              </w:rPr>
-              <w:t>3</w:t>
-            </w:r>
-            <w:r>
-              <w:rPr>
-                <w:rFonts w:cs="Times New Roman"/>
-                <w:szCs w:val="24"/>
-              </w:rPr>
-              <w:t>3</w:t>
             </w:r>
           </w:p>
         </w:tc>
@@ -2880,90 +2937,44 @@
                 <w:rFonts w:cs="Times New Roman"/>
                 <w:szCs w:val="24"/>
               </w:rPr>
-              <w:t>34</w:t>
-            </w:r>
-          </w:p>
-        </w:tc>
-      </w:tr>
-      <w:tr>
-        <w:tc>
-          <w:tcPr>
-            <w:tcW w:w="801" w:type="pct"/>
-          </w:tcPr>
-          <w:p>
-            <w:pPr>
-              <w:jc w:val="center"/>
-              <w:rPr>
-                <w:rFonts w:cs="Times New Roman"/>
-                <w:szCs w:val="24"/>
-              </w:rPr>
-            </w:pPr>
-            <w:r>
-              <w:rPr>
-                <w:rFonts w:cs="Times New Roman"/>
-                <w:szCs w:val="24"/>
-              </w:rPr>
-              <w:t>5.2</w:t>
-            </w:r>
-          </w:p>
-        </w:tc>
-        <w:tc>
-          <w:tcPr>
-            <w:tcW w:w="3325" w:type="pct"/>
-          </w:tcPr>
-          <w:p>
-            <w:pPr>
-              <w:rPr>
-                <w:rFonts w:cs="Times New Roman"/>
-                <w:szCs w:val="24"/>
-              </w:rPr>
-            </w:pPr>
-            <w:r>
-              <w:t>Application of Proposed Methods in Smart Grids</w:t>
-            </w:r>
-          </w:p>
-        </w:tc>
-        <w:tc>
-          <w:tcPr>
-            <w:tcW w:w="874" w:type="pct"/>
-          </w:tcPr>
-          <w:p>
-            <w:pPr>
-              <w:jc w:val="center"/>
-              <w:rPr>
-                <w:rFonts w:cs="Times New Roman"/>
-                <w:szCs w:val="24"/>
-              </w:rPr>
-            </w:pPr>
-            <w:r>
-              <w:rPr>
-                <w:rFonts w:cs="Times New Roman"/>
-                <w:szCs w:val="24"/>
-              </w:rPr>
-              <w:t>34</w:t>
-            </w:r>
-          </w:p>
-        </w:tc>
-      </w:tr>
-      <w:tr>
-        <w:tc>
-          <w:tcPr>
-            <w:tcW w:w="801" w:type="pct"/>
-          </w:tcPr>
-          <w:p>
-            <w:pPr>
-              <w:jc w:val="center"/>
-              <w:rPr>
-                <w:rFonts w:cs="Times New Roman"/>
-                <w:szCs w:val="24"/>
-              </w:rPr>
-            </w:pPr>
-            <w:r>
-              <w:rPr>
-                <w:rFonts w:cs="Times New Roman"/>
-                <w:szCs w:val="24"/>
-              </w:rPr>
-              <w:t>5.3</w:t>
+              <w:t>3</w:t>
+            </w:r>
+            <w:r>
+              <w:rPr>
+                <w:rFonts w:cs="Times New Roman"/>
+                <w:szCs w:val="24"/>
+              </w:rPr>
+              <w:t>3</w:t>
+            </w:r>
+          </w:p>
+        </w:tc>
+      </w:tr>
+      <w:tr>
+        <w:tc>
+          <w:tcPr>
+            <w:tcW w:w="801" w:type="pct"/>
+          </w:tcPr>
+          <w:p>
+            <w:pPr>
+              <w:jc w:val="center"/>
+              <w:rPr>
+                <w:rFonts w:cs="Times New Roman"/>
+                <w:szCs w:val="24"/>
+              </w:rPr>
+            </w:pPr>
+            <w:r>
+              <w:rPr>
+                <w:rFonts w:cs="Times New Roman"/>
+                <w:szCs w:val="24"/>
+              </w:rPr>
+              <w:t>5.</w:t>
+            </w:r>
+            <w:r>
+              <w:rPr>
+                <w:rFonts w:cs="Times New Roman"/>
+                <w:szCs w:val="24"/>
+              </w:rPr>
+              <w:t>2</w:t>
             </w:r>
           </w:p>
         </w:tc>
@@ -3004,30 +3015,44 @@
                 <w:rFonts w:cs="Times New Roman"/>
                 <w:szCs w:val="24"/>
               </w:rPr>
-              <w:t>35</w:t>
-            </w:r>
-          </w:p>
-        </w:tc>
-      </w:tr>
-      <w:tr>
-        <w:tc>
-          <w:tcPr>
-            <w:tcW w:w="801" w:type="pct"/>
-          </w:tcPr>
-          <w:p>
-            <w:pPr>
-              <w:jc w:val="center"/>
-              <w:rPr>
-                <w:rFonts w:cs="Times New Roman"/>
-                <w:szCs w:val="24"/>
-              </w:rPr>
-            </w:pPr>
-            <w:r>
-              <w:rPr>
-                <w:rFonts w:cs="Times New Roman"/>
-                <w:szCs w:val="24"/>
-              </w:rPr>
-              <w:t>5.4</w:t>
+              <w:t>3</w:t>
+            </w:r>
+            <w:r>
+              <w:rPr>
+                <w:rFonts w:cs="Times New Roman"/>
+                <w:szCs w:val="24"/>
+              </w:rPr>
+              <w:t>3</w:t>
+            </w:r>
+          </w:p>
+        </w:tc>
+      </w:tr>
+      <w:tr>
+        <w:tc>
+          <w:tcPr>
+            <w:tcW w:w="801" w:type="pct"/>
+          </w:tcPr>
+          <w:p>
+            <w:pPr>
+              <w:jc w:val="center"/>
+              <w:rPr>
+                <w:rFonts w:cs="Times New Roman"/>
+                <w:szCs w:val="24"/>
+              </w:rPr>
+            </w:pPr>
+            <w:r>
+              <w:rPr>
+                <w:rFonts w:cs="Times New Roman"/>
+                <w:szCs w:val="24"/>
+              </w:rPr>
+              <w:t>5.</w:t>
+            </w:r>
+            <w:r>
+              <w:rPr>
+                <w:rFonts w:cs="Times New Roman"/>
+                <w:szCs w:val="24"/>
+              </w:rPr>
+              <w:t>3</w:t>
             </w:r>
           </w:p>
         </w:tc>
@@ -3068,30 +3093,44 @@
                 <w:rFonts w:cs="Times New Roman"/>
                 <w:szCs w:val="24"/>
               </w:rPr>
-              <w:t>36</w:t>
-            </w:r>
-          </w:p>
-        </w:tc>
-      </w:tr>
-      <w:tr>
-        <w:tc>
-          <w:tcPr>
-            <w:tcW w:w="801" w:type="pct"/>
-          </w:tcPr>
-          <w:p>
-            <w:pPr>
-              <w:jc w:val="center"/>
-              <w:rPr>
-                <w:rFonts w:cs="Times New Roman"/>
-                <w:szCs w:val="24"/>
-              </w:rPr>
-            </w:pPr>
-            <w:r>
-              <w:rPr>
-                <w:rFonts w:cs="Times New Roman"/>
-                <w:szCs w:val="24"/>
-              </w:rPr>
-              <w:t>5.5</w:t>
+              <w:t>3</w:t>
+            </w:r>
+            <w:r>
+              <w:rPr>
+                <w:rFonts w:cs="Times New Roman"/>
+                <w:szCs w:val="24"/>
+              </w:rPr>
+              <w:t>4</w:t>
+            </w:r>
+          </w:p>
+        </w:tc>
+      </w:tr>
+      <w:tr>
+        <w:tc>
+          <w:tcPr>
+            <w:tcW w:w="801" w:type="pct"/>
+          </w:tcPr>
+          <w:p>
+            <w:pPr>
+              <w:jc w:val="center"/>
+              <w:rPr>
+                <w:rFonts w:cs="Times New Roman"/>
+                <w:szCs w:val="24"/>
+              </w:rPr>
+            </w:pPr>
+            <w:r>
+              <w:rPr>
+                <w:rFonts w:cs="Times New Roman"/>
+                <w:szCs w:val="24"/>
+              </w:rPr>
+              <w:t>5.</w:t>
+            </w:r>
+            <w:r>
+              <w:rPr>
+                <w:rFonts w:cs="Times New Roman"/>
+                <w:szCs w:val="24"/>
+              </w:rPr>
+              <w:t>4</w:t>
             </w:r>
           </w:p>
         </w:tc>
@@ -3132,210 +3171,286 @@
                 <w:rFonts w:cs="Times New Roman"/>
                 <w:szCs w:val="24"/>
               </w:rPr>
-              <w:t>36</w:t>
-            </w:r>
-          </w:p>
-        </w:tc>
-      </w:tr>
-      <w:tr>
-        <w:tc>
-          <w:tcPr>
-            <w:tcW w:w="801" w:type="pct"/>
-          </w:tcPr>
-          <w:p>
-            <w:pPr>
-              <w:jc w:val="center"/>
-              <w:rPr>
-                <w:rFonts w:cs="Times New Roman"/>
-                <w:szCs w:val="24"/>
-              </w:rPr>
-            </w:pPr>
-          </w:p>
-        </w:tc>
-        <w:tc>
-          <w:tcPr>
-            <w:tcW w:w="3325" w:type="pct"/>
-          </w:tcPr>
-          <w:p>
-            <w:pPr>
-              <w:rPr>
-                <w:rFonts w:cs="Times New Roman"/>
-                <w:szCs w:val="24"/>
-              </w:rPr>
-            </w:pPr>
-            <w:r>
-              <w:rPr>
-                <w:rFonts w:cs="Times New Roman"/>
-                <w:szCs w:val="24"/>
-              </w:rPr>
-              <w:t>5.5.1 Hardware</w:t>
-            </w:r>
-          </w:p>
-        </w:tc>
-        <w:tc>
-          <w:tcPr>
-            <w:tcW w:w="874" w:type="pct"/>
-          </w:tcPr>
-          <w:p>
-            <w:pPr>
-              <w:jc w:val="center"/>
-              <w:rPr>
-                <w:rFonts w:cs="Times New Roman"/>
-                <w:szCs w:val="24"/>
-              </w:rPr>
-            </w:pPr>
-            <w:r>
-              <w:rPr>
-                <w:rFonts w:cs="Times New Roman"/>
-                <w:szCs w:val="24"/>
-              </w:rPr>
-              <w:t>36</w:t>
-            </w:r>
-          </w:p>
-        </w:tc>
-      </w:tr>
-      <w:tr>
-        <w:tc>
-          <w:tcPr>
-            <w:tcW w:w="801" w:type="pct"/>
-          </w:tcPr>
-          <w:p>
-            <w:pPr>
-              <w:jc w:val="center"/>
-              <w:rPr>
-                <w:rFonts w:cs="Times New Roman"/>
-                <w:szCs w:val="24"/>
-              </w:rPr>
-            </w:pPr>
-          </w:p>
-        </w:tc>
-        <w:tc>
-          <w:tcPr>
-            <w:tcW w:w="3325" w:type="pct"/>
-          </w:tcPr>
-          <w:p>
-            <w:pPr>
-              <w:rPr>
-                <w:rFonts w:cs="Times New Roman"/>
-                <w:szCs w:val="24"/>
-              </w:rPr>
-            </w:pPr>
-            <w:r>
-              <w:rPr>
-                <w:rFonts w:cs="Times New Roman"/>
-                <w:szCs w:val="24"/>
-              </w:rPr>
-              <w:t>5.5.2 Software</w:t>
-            </w:r>
-          </w:p>
-        </w:tc>
-        <w:tc>
-          <w:tcPr>
-            <w:tcW w:w="874" w:type="pct"/>
-          </w:tcPr>
-          <w:p>
-            <w:pPr>
-              <w:jc w:val="center"/>
-              <w:rPr>
-                <w:rFonts w:cs="Times New Roman"/>
-                <w:szCs w:val="24"/>
-              </w:rPr>
-            </w:pPr>
-            <w:r>
-              <w:rPr>
-                <w:rFonts w:cs="Times New Roman"/>
-                <w:szCs w:val="24"/>
-              </w:rPr>
-              <w:t>36</w:t>
-            </w:r>
-          </w:p>
-        </w:tc>
-      </w:tr>
-      <w:tr>
-        <w:tc>
-          <w:tcPr>
-            <w:tcW w:w="801" w:type="pct"/>
-          </w:tcPr>
-          <w:p>
-            <w:pPr>
-              <w:jc w:val="center"/>
-              <w:rPr>
-                <w:rFonts w:cs="Times New Roman"/>
-                <w:szCs w:val="24"/>
-              </w:rPr>
-            </w:pPr>
-          </w:p>
-        </w:tc>
-        <w:tc>
-          <w:tcPr>
-            <w:tcW w:w="3325" w:type="pct"/>
-          </w:tcPr>
-          <w:p>
-            <w:pPr>
-              <w:rPr>
-                <w:rFonts w:cs="Times New Roman"/>
-                <w:szCs w:val="24"/>
-              </w:rPr>
-            </w:pPr>
-            <w:r>
-              <w:rPr>
-                <w:rFonts w:cs="Times New Roman"/>
-                <w:szCs w:val="24"/>
-              </w:rPr>
-              <w:t>5.5.3 Time Management</w:t>
-            </w:r>
-          </w:p>
-        </w:tc>
-        <w:tc>
-          <w:tcPr>
-            <w:tcW w:w="874" w:type="pct"/>
-          </w:tcPr>
-          <w:p>
-            <w:pPr>
-              <w:jc w:val="center"/>
-              <w:rPr>
-                <w:rFonts w:cs="Times New Roman"/>
-                <w:szCs w:val="24"/>
-              </w:rPr>
-            </w:pPr>
-            <w:r>
-              <w:rPr>
-                <w:rFonts w:cs="Times New Roman"/>
-                <w:szCs w:val="24"/>
-              </w:rPr>
-              <w:t>37</w:t>
-            </w:r>
-          </w:p>
-        </w:tc>
-      </w:tr>
-      <w:tr>
-        <w:tc>
-          <w:tcPr>
-            <w:tcW w:w="801" w:type="pct"/>
-          </w:tcPr>
-          <w:p>
-            <w:pPr>
-              <w:jc w:val="center"/>
-              <w:rPr>
-                <w:rFonts w:cs="Times New Roman"/>
-                <w:szCs w:val="24"/>
-              </w:rPr>
-            </w:pPr>
-          </w:p>
-        </w:tc>
-        <w:tc>
-          <w:tcPr>
-            <w:tcW w:w="3325" w:type="pct"/>
-          </w:tcPr>
-          <w:p>
-            <w:pPr>
-              <w:rPr>
-                <w:rFonts w:cs="Times New Roman"/>
-                <w:szCs w:val="24"/>
-              </w:rPr>
-            </w:pPr>
-            <w:r>
-              <w:t xml:space="preserve">5.5.4 </w:t>
+              <w:t>3</w:t>
+            </w:r>
+            <w:r>
+              <w:rPr>
+                <w:rFonts w:cs="Times New Roman"/>
+                <w:szCs w:val="24"/>
+              </w:rPr>
+              <w:t>4</w:t>
+            </w:r>
+          </w:p>
+        </w:tc>
+      </w:tr>
+      <w:tr>
+        <w:tc>
+          <w:tcPr>
+            <w:tcW w:w="801" w:type="pct"/>
+          </w:tcPr>
+          <w:p>
+            <w:pPr>
+              <w:jc w:val="center"/>
+              <w:rPr>
+                <w:rFonts w:cs="Times New Roman"/>
+                <w:szCs w:val="24"/>
+              </w:rPr>
+            </w:pPr>
+          </w:p>
+        </w:tc>
+        <w:tc>
+          <w:tcPr>
+            <w:tcW w:w="3325" w:type="pct"/>
+          </w:tcPr>
+          <w:p>
+            <w:pPr>
+              <w:rPr>
+                <w:rFonts w:cs="Times New Roman"/>
+                <w:szCs w:val="24"/>
+              </w:rPr>
+            </w:pPr>
+            <w:r>
+              <w:rPr>
+                <w:rFonts w:cs="Times New Roman"/>
+                <w:szCs w:val="24"/>
+              </w:rPr>
+              <w:t>5.</w:t>
+            </w:r>
+            <w:r>
+              <w:rPr>
+                <w:rFonts w:cs="Times New Roman"/>
+                <w:szCs w:val="24"/>
+              </w:rPr>
+              <w:t>4</w:t>
+            </w:r>
+            <w:r>
+              <w:rPr>
+                <w:rFonts w:cs="Times New Roman"/>
+                <w:szCs w:val="24"/>
+              </w:rPr>
+              <w:t>.1 Hardware</w:t>
+            </w:r>
+          </w:p>
+        </w:tc>
+        <w:tc>
+          <w:tcPr>
+            <w:tcW w:w="874" w:type="pct"/>
+          </w:tcPr>
+          <w:p>
+            <w:pPr>
+              <w:jc w:val="center"/>
+              <w:rPr>
+                <w:rFonts w:cs="Times New Roman"/>
+                <w:szCs w:val="24"/>
+              </w:rPr>
+            </w:pPr>
+            <w:r>
+              <w:rPr>
+                <w:rFonts w:cs="Times New Roman"/>
+                <w:szCs w:val="24"/>
+              </w:rPr>
+              <w:t>3</w:t>
+            </w:r>
+            <w:r>
+              <w:rPr>
+                <w:rFonts w:cs="Times New Roman"/>
+                <w:szCs w:val="24"/>
+              </w:rPr>
+              <w:t>4</w:t>
+            </w:r>
+          </w:p>
+        </w:tc>
+      </w:tr>
+      <w:tr>
+        <w:tc>
+          <w:tcPr>
+            <w:tcW w:w="801" w:type="pct"/>
+          </w:tcPr>
+          <w:p>
+            <w:pPr>
+              <w:jc w:val="center"/>
+              <w:rPr>
+                <w:rFonts w:cs="Times New Roman"/>
+                <w:szCs w:val="24"/>
+              </w:rPr>
+            </w:pPr>
+          </w:p>
+        </w:tc>
+        <w:tc>
+          <w:tcPr>
+            <w:tcW w:w="3325" w:type="pct"/>
+          </w:tcPr>
+          <w:p>
+            <w:pPr>
+              <w:rPr>
+                <w:rFonts w:cs="Times New Roman"/>
+                <w:szCs w:val="24"/>
+              </w:rPr>
+            </w:pPr>
+            <w:r>
+              <w:rPr>
+                <w:rFonts w:cs="Times New Roman"/>
+                <w:szCs w:val="24"/>
+              </w:rPr>
+              <w:t>5.</w:t>
+            </w:r>
+            <w:r>
+              <w:rPr>
+                <w:rFonts w:cs="Times New Roman"/>
+                <w:szCs w:val="24"/>
+              </w:rPr>
+              <w:t>4</w:t>
+            </w:r>
+            <w:r>
+              <w:rPr>
+                <w:rFonts w:cs="Times New Roman"/>
+                <w:szCs w:val="24"/>
+              </w:rPr>
+              <w:t>.2 Software</w:t>
+            </w:r>
+          </w:p>
+        </w:tc>
+        <w:tc>
+          <w:tcPr>
+            <w:tcW w:w="874" w:type="pct"/>
+          </w:tcPr>
+          <w:p>
+            <w:pPr>
+              <w:jc w:val="center"/>
+              <w:rPr>
+                <w:rFonts w:cs="Times New Roman"/>
+                <w:szCs w:val="24"/>
+              </w:rPr>
+            </w:pPr>
+            <w:r>
+              <w:rPr>
+                <w:rFonts w:cs="Times New Roman"/>
+                <w:szCs w:val="24"/>
+              </w:rPr>
+              <w:t>3</w:t>
+            </w:r>
+            <w:r>
+              <w:rPr>
+                <w:rFonts w:cs="Times New Roman"/>
+                <w:szCs w:val="24"/>
+              </w:rPr>
+              <w:t>4</w:t>
+            </w:r>
+          </w:p>
+        </w:tc>
+      </w:tr>
+      <w:tr>
+        <w:tc>
+          <w:tcPr>
+            <w:tcW w:w="801" w:type="pct"/>
+          </w:tcPr>
+          <w:p>
+            <w:pPr>
+              <w:jc w:val="center"/>
+              <w:rPr>
+                <w:rFonts w:cs="Times New Roman"/>
+                <w:szCs w:val="24"/>
+              </w:rPr>
+            </w:pPr>
+          </w:p>
+        </w:tc>
+        <w:tc>
+          <w:tcPr>
+            <w:tcW w:w="3325" w:type="pct"/>
+          </w:tcPr>
+          <w:p>
+            <w:pPr>
+              <w:rPr>
+                <w:rFonts w:cs="Times New Roman"/>
+                <w:szCs w:val="24"/>
+              </w:rPr>
+            </w:pPr>
+            <w:r>
+              <w:rPr>
+                <w:rFonts w:cs="Times New Roman"/>
+                <w:szCs w:val="24"/>
+              </w:rPr>
+              <w:t>5.</w:t>
+            </w:r>
+            <w:r>
+              <w:rPr>
+                <w:rFonts w:cs="Times New Roman"/>
+                <w:szCs w:val="24"/>
+              </w:rPr>
+              <w:t>4</w:t>
+            </w:r>
+            <w:r>
+              <w:rPr>
+                <w:rFonts w:cs="Times New Roman"/>
+                <w:szCs w:val="24"/>
+              </w:rPr>
+              <w:t>.3 Time Management</w:t>
+            </w:r>
+          </w:p>
+        </w:tc>
+        <w:tc>
+          <w:tcPr>
+            <w:tcW w:w="874" w:type="pct"/>
+          </w:tcPr>
+          <w:p>
+            <w:pPr>
+              <w:jc w:val="center"/>
+              <w:rPr>
+                <w:rFonts w:cs="Times New Roman"/>
+                <w:szCs w:val="24"/>
+              </w:rPr>
+            </w:pPr>
+            <w:r>
+              <w:rPr>
+                <w:rFonts w:cs="Times New Roman"/>
+                <w:szCs w:val="24"/>
+              </w:rPr>
+              <w:t>3</w:t>
+            </w:r>
+            <w:r>
+              <w:rPr>
+                <w:rFonts w:cs="Times New Roman"/>
+                <w:szCs w:val="24"/>
+              </w:rPr>
+              <w:t>5</w:t>
+            </w:r>
+          </w:p>
+        </w:tc>
+      </w:tr>
+      <w:tr>
+        <w:tc>
+          <w:tcPr>
+            <w:tcW w:w="801" w:type="pct"/>
+          </w:tcPr>
+          <w:p>
+            <w:pPr>
+              <w:jc w:val="center"/>
+              <w:rPr>
+                <w:rFonts w:cs="Times New Roman"/>
+                <w:szCs w:val="24"/>
+              </w:rPr>
+            </w:pPr>
+          </w:p>
+        </w:tc>
+        <w:tc>
+          <w:tcPr>
+            <w:tcW w:w="3325" w:type="pct"/>
+          </w:tcPr>
+          <w:p>
+            <w:pPr>
+              <w:rPr>
+                <w:rFonts w:cs="Times New Roman"/>
+                <w:szCs w:val="24"/>
+              </w:rPr>
+            </w:pPr>
+            <w:r>
+              <w:t>5.</w:t>
+            </w:r>
+            <w:r>
+              <w:t>4</w:t>
+            </w:r>
+            <w:r>
+              <w:t xml:space="preserve">.4 </w:t>
             </w:r>
             <w:r>
               <w:t>Societal and Environmental Impact</w:t>
@@ -3359,7 +3474,14 @@
                 <w:rFonts w:cs="Times New Roman"/>
                 <w:szCs w:val="24"/>
               </w:rPr>
-              <w:t>37</w:t>
+              <w:t>3</w:t>
+            </w:r>
+            <w:r>
+              <w:rPr>
+                <w:rFonts w:cs="Times New Roman"/>
+                <w:szCs w:val="24"/>
+              </w:rPr>
+              <w:t>5</w:t>
             </w:r>
           </w:p>
         </w:tc>
@@ -3420,7 +3542,16 @@
                 <w:bCs/>
                 <w:szCs w:val="24"/>
               </w:rPr>
-              <w:t>38</w:t>
+              <w:t>3</w:t>
+            </w:r>
+            <w:r>
+              <w:rPr>
+                <w:rFonts w:cs="Times New Roman"/>
+                <w:b/>
+                <w:bCs/>
+                <w:szCs w:val="24"/>
+              </w:rPr>
+              <w:t>6</w:t>
             </w:r>
           </w:p>
         </w:tc>
